--- a/Documents/Deliverable drafts_&_templates/Deliverable 2/SixGuys_Deliverable_2_SprintReviewReport_2.docx
+++ b/Documents/Deliverable drafts_&_templates/Deliverable 2/SixGuys_Deliverable_2_SprintReviewReport_2.docx
@@ -1,56 +1,54 @@
 
 <file path=word/document.xml><?xml version="1.0" encoding="utf-8"?>
-<w:document xmlns:o="urn:schemas-microsoft-com:office:office" xmlns:r="http://schemas.openxmlformats.org/officeDocument/2006/relationships" xmlns:v="urn:schemas-microsoft-com:vml" xmlns:w="http://schemas.openxmlformats.org/wordprocessingml/2006/main" xmlns:w10="urn:schemas-microsoft-com:office:word" xmlns:wp="http://schemas.openxmlformats.org/drawingml/2006/wordprocessingDrawing" xmlns:wps="http://schemas.microsoft.com/office/word/2010/wordprocessingShape" xmlns:wpg="http://schemas.microsoft.com/office/word/2010/wordprocessingGroup" xmlns:mc="http://schemas.openxmlformats.org/markup-compatibility/2006" xmlns:wp14="http://schemas.microsoft.com/office/word/2010/wordprocessingDrawing" xmlns:w14="http://schemas.microsoft.com/office/word/2010/wordml" mc:Ignorable="w14 wp14">
+<w:document xmlns:wpc="http://schemas.microsoft.com/office/word/2010/wordprocessingCanvas" xmlns:cx="http://schemas.microsoft.com/office/drawing/2014/chartex" xmlns:cx1="http://schemas.microsoft.com/office/drawing/2015/9/8/chartex" xmlns:cx2="http://schemas.microsoft.com/office/drawing/2015/10/21/chartex" xmlns:cx3="http://schemas.microsoft.com/office/drawing/2016/5/9/chartex" xmlns:cx4="http://schemas.microsoft.com/office/drawing/2016/5/10/chartex" xmlns:cx5="http://schemas.microsoft.com/office/drawing/2016/5/11/chartex" xmlns:cx6="http://schemas.microsoft.com/office/drawing/2016/5/12/chartex" xmlns:cx7="http://schemas.microsoft.com/office/drawing/2016/5/13/chartex" xmlns:cx8="http://schemas.microsoft.com/office/drawing/2016/5/14/chartex" xmlns:mc="http://schemas.openxmlformats.org/markup-compatibility/2006" xmlns:aink="http://schemas.microsoft.com/office/drawing/2016/ink" xmlns:am3d="http://schemas.microsoft.com/office/drawing/2017/model3d" xmlns:o="urn:schemas-microsoft-com:office:office" xmlns:r="http://schemas.openxmlformats.org/officeDocument/2006/relationships" xmlns:m="http://schemas.openxmlformats.org/officeDocument/2006/math" xmlns:v="urn:schemas-microsoft-com:vml" xmlns:wp14="http://schemas.microsoft.com/office/word/2010/wordprocessingDrawing" xmlns:wp="http://schemas.openxmlformats.org/drawingml/2006/wordprocessingDrawing" xmlns:w10="urn:schemas-microsoft-com:office:word" xmlns:w="http://schemas.openxmlformats.org/wordprocessingml/2006/main" xmlns:w14="http://schemas.microsoft.com/office/word/2010/wordml" xmlns:w15="http://schemas.microsoft.com/office/word/2012/wordml" xmlns:w16cid="http://schemas.microsoft.com/office/word/2016/wordml/cid" xmlns:w16se="http://schemas.microsoft.com/office/word/2015/wordml/symex" xmlns:wpg="http://schemas.microsoft.com/office/word/2010/wordprocessingGroup" xmlns:wpi="http://schemas.microsoft.com/office/word/2010/wordprocessingInk" xmlns:wne="http://schemas.microsoft.com/office/word/2006/wordml" xmlns:wps="http://schemas.microsoft.com/office/word/2010/wordprocessingShape" mc:Ignorable="w14 w15 w16se w16cid wp14">
   <w:body>
     <w:p>
       <w:pPr>
-        <w:pStyle w:val="Normal"/>
-        <w:rPr>
-          <w:rFonts w:ascii="Arial" w:hAnsi="Arial" w:cs="Arial"/>
-          <w:sz w:val="24"/>
-          <w:szCs w:val="24"/>
-        </w:rPr>
-      </w:pPr>
-      <w:r>
-        <w:rPr>
-          <w:rFonts w:cs="Arial" w:ascii="Arial" w:hAnsi="Arial"/>
-          <w:sz w:val="24"/>
-          <w:szCs w:val="24"/>
-        </w:rPr>
-      </w:r>
-    </w:p>
-    <w:p>
-      <w:pPr>
-        <w:pStyle w:val="Normal"/>
-        <w:rPr>
-          <w:rFonts w:ascii="Arial" w:hAnsi="Arial" w:cs="Arial"/>
-          <w:b/>
-          <w:b/>
-          <w:bCs/>
-          <w:sz w:val="24"/>
-          <w:szCs w:val="24"/>
-        </w:rPr>
-      </w:pPr>
-      <w:r>
-        <w:rPr>
-          <w:rFonts w:cs="Arial" w:ascii="Arial" w:hAnsi="Arial"/>
-          <w:b/>
-          <w:bCs/>
-          <w:sz w:val="24"/>
-          <w:szCs w:val="24"/>
-        </w:rPr>
-        <w:t xml:space="preserve">Features Implemented: </w:t>
-      </w:r>
-      <w:r>
-        <w:rPr>
-          <w:rFonts w:cs="Arial" w:ascii="Arial" w:hAnsi="Arial"/>
-          <w:sz w:val="24"/>
-          <w:szCs w:val="24"/>
-        </w:rPr>
-        <w:t>Two(2)</w:t>
-      </w:r>
+        <w:rPr>
+          <w:rFonts w:ascii="Arial" w:hAnsi="Arial" w:cs="Arial"/>
+          <w:sz w:val="24"/>
+          <w:szCs w:val="24"/>
+        </w:rPr>
+      </w:pPr>
       <w:bookmarkStart w:id="0" w:name="_GoBack"/>
       <w:bookmarkEnd w:id="0"/>
+    </w:p>
+    <w:p>
+      <w:pPr>
+        <w:rPr>
+          <w:rFonts w:ascii="Arial" w:hAnsi="Arial" w:cs="Arial"/>
+          <w:b/>
+          <w:bCs/>
+          <w:sz w:val="24"/>
+          <w:szCs w:val="24"/>
+        </w:rPr>
+      </w:pPr>
+      <w:r>
+        <w:rPr>
+          <w:rFonts w:ascii="Arial" w:hAnsi="Arial" w:cs="Arial"/>
+          <w:b/>
+          <w:bCs/>
+          <w:sz w:val="24"/>
+          <w:szCs w:val="24"/>
+        </w:rPr>
+        <w:t xml:space="preserve">Features Implemented: </w:t>
+      </w:r>
+      <w:r>
+        <w:rPr>
+          <w:rFonts w:ascii="Arial" w:hAnsi="Arial" w:cs="Arial"/>
+          <w:sz w:val="24"/>
+          <w:szCs w:val="24"/>
+        </w:rPr>
+        <w:t>Two (</w:t>
+      </w:r>
+      <w:r>
+        <w:rPr>
+          <w:rFonts w:ascii="Arial" w:hAnsi="Arial" w:cs="Arial"/>
+          <w:sz w:val="24"/>
+          <w:szCs w:val="24"/>
+        </w:rPr>
+        <w:t>2)</w:t>
+      </w:r>
     </w:p>
     <w:p>
       <w:pPr>
@@ -62,15 +60,14 @@
         <w:rPr>
           <w:rFonts w:ascii="Arial" w:hAnsi="Arial" w:cs="Arial"/>
           <w:b/>
-          <w:b/>
-          <w:bCs/>
-          <w:sz w:val="24"/>
-          <w:szCs w:val="24"/>
-        </w:rPr>
-      </w:pPr>
-      <w:r>
-        <w:rPr>
-          <w:rFonts w:cs="Arial" w:ascii="Arial" w:hAnsi="Arial"/>
+          <w:bCs/>
+          <w:sz w:val="24"/>
+          <w:szCs w:val="24"/>
+        </w:rPr>
+      </w:pPr>
+      <w:r>
+        <w:rPr>
+          <w:rFonts w:ascii="Arial" w:hAnsi="Arial" w:cs="Arial"/>
           <w:sz w:val="24"/>
           <w:szCs w:val="24"/>
         </w:rPr>
@@ -87,15 +84,14 @@
         <w:rPr>
           <w:rFonts w:ascii="Arial" w:hAnsi="Arial" w:cs="Arial"/>
           <w:b/>
-          <w:b/>
-          <w:bCs/>
-          <w:sz w:val="24"/>
-          <w:szCs w:val="24"/>
-        </w:rPr>
-      </w:pPr>
-      <w:r>
-        <w:rPr>
-          <w:rFonts w:cs="Arial" w:ascii="Arial" w:hAnsi="Arial"/>
+          <w:bCs/>
+          <w:sz w:val="24"/>
+          <w:szCs w:val="24"/>
+        </w:rPr>
+      </w:pPr>
+      <w:r>
+        <w:rPr>
+          <w:rFonts w:ascii="Arial" w:hAnsi="Arial" w:cs="Arial"/>
           <w:sz w:val="24"/>
           <w:szCs w:val="24"/>
         </w:rPr>
@@ -104,63 +100,17 @@
     </w:p>
     <w:p>
       <w:pPr>
-        <w:pStyle w:val="ListParagraph"/>
-        <w:rPr>
-          <w:rFonts w:ascii="Arial" w:hAnsi="Arial" w:cs="Arial"/>
-          <w:b/>
-          <w:b/>
-          <w:bCs/>
-          <w:sz w:val="24"/>
-          <w:szCs w:val="24"/>
-        </w:rPr>
-      </w:pPr>
-      <w:r>
-        <w:rPr>
-          <w:rFonts w:cs="Arial" w:ascii="Arial" w:hAnsi="Arial"/>
-          <w:b/>
-          <w:bCs/>
-          <w:sz w:val="24"/>
-          <w:szCs w:val="24"/>
-        </w:rPr>
-      </w:r>
-    </w:p>
-    <w:p>
-      <w:pPr>
-        <w:pStyle w:val="Normal"/>
-        <w:rPr>
-          <w:rFonts w:ascii="Arial" w:hAnsi="Arial" w:cs="Arial"/>
-          <w:b/>
-          <w:b/>
-          <w:bCs/>
-          <w:sz w:val="24"/>
-          <w:szCs w:val="24"/>
-        </w:rPr>
-      </w:pPr>
-      <w:r>
-        <w:rPr>
-          <w:rFonts w:cs="Arial" w:ascii="Arial" w:hAnsi="Arial"/>
-          <w:b/>
-          <w:bCs/>
-          <w:sz w:val="24"/>
-          <w:szCs w:val="24"/>
-        </w:rPr>
-      </w:r>
-    </w:p>
-    <w:p>
-      <w:pPr>
-        <w:pStyle w:val="Normal"/>
-        <w:rPr>
-          <w:rFonts w:ascii="Arial" w:hAnsi="Arial" w:cs="Arial"/>
-          <w:b/>
-          <w:b/>
-          <w:bCs/>
-          <w:sz w:val="24"/>
-          <w:szCs w:val="24"/>
-        </w:rPr>
-      </w:pPr>
-      <w:r>
-        <w:rPr>
-          <w:rFonts w:cs="Arial" w:ascii="Arial" w:hAnsi="Arial"/>
+        <w:rPr>
+          <w:rFonts w:ascii="Arial" w:hAnsi="Arial" w:cs="Arial"/>
+          <w:b/>
+          <w:bCs/>
+          <w:sz w:val="24"/>
+          <w:szCs w:val="24"/>
+        </w:rPr>
+      </w:pPr>
+      <w:r>
+        <w:rPr>
+          <w:rFonts w:ascii="Arial" w:hAnsi="Arial" w:cs="Arial"/>
           <w:b/>
           <w:bCs/>
           <w:sz w:val="24"/>
@@ -168,22 +118,38 @@
         </w:rPr>
         <w:t>Issues Fixed:</w:t>
       </w:r>
-    </w:p>
-    <w:p>
-      <w:pPr>
-        <w:pStyle w:val="Normal"/>
-        <w:rPr>
-          <w:rFonts w:ascii="Arial" w:hAnsi="Arial" w:cs="Arial"/>
-          <w:b/>
-          <w:b/>
-          <w:bCs/>
-          <w:sz w:val="24"/>
-          <w:szCs w:val="24"/>
-        </w:rPr>
-      </w:pPr>
-      <w:r>
-        <w:rPr>
-          <w:rFonts w:cs="Arial" w:ascii="Arial" w:hAnsi="Arial"/>
+      <w:r>
+        <w:rPr>
+          <w:rFonts w:ascii="Arial" w:hAnsi="Arial" w:cs="Arial"/>
+          <w:b/>
+          <w:bCs/>
+          <w:sz w:val="24"/>
+          <w:szCs w:val="24"/>
+        </w:rPr>
+        <w:t xml:space="preserve"> </w:t>
+      </w:r>
+      <w:r>
+        <w:rPr>
+          <w:rFonts w:ascii="Arial" w:hAnsi="Arial" w:cs="Arial"/>
+          <w:sz w:val="24"/>
+          <w:szCs w:val="24"/>
+        </w:rPr>
+        <w:t>Zero (0)</w:t>
+      </w:r>
+    </w:p>
+    <w:p>
+      <w:pPr>
+        <w:rPr>
+          <w:rFonts w:ascii="Arial" w:hAnsi="Arial" w:cs="Arial"/>
+          <w:b/>
+          <w:bCs/>
+          <w:sz w:val="24"/>
+          <w:szCs w:val="24"/>
+        </w:rPr>
+      </w:pPr>
+      <w:r>
+        <w:rPr>
+          <w:rFonts w:ascii="Arial" w:hAnsi="Arial" w:cs="Arial"/>
           <w:b/>
           <w:bCs/>
           <w:sz w:val="24"/>
@@ -207,7 +173,7 @@
       </w:pPr>
       <w:r>
         <w:rPr>
-          <w:rFonts w:cs="Arial" w:ascii="Arial" w:hAnsi="Arial"/>
+          <w:rFonts w:ascii="Arial" w:hAnsi="Arial" w:cs="Arial"/>
           <w:sz w:val="24"/>
           <w:szCs w:val="24"/>
         </w:rPr>
@@ -229,7 +195,7 @@
       </w:pPr>
       <w:r>
         <w:rPr>
-          <w:rFonts w:cs="Arial" w:ascii="Arial" w:hAnsi="Arial"/>
+          <w:rFonts w:ascii="Arial" w:hAnsi="Arial" w:cs="Arial"/>
           <w:sz w:val="24"/>
           <w:szCs w:val="24"/>
         </w:rPr>
@@ -238,19 +204,17 @@
     </w:p>
     <w:p>
       <w:pPr>
-        <w:pStyle w:val="Normal"/>
-        <w:rPr>
-          <w:rFonts w:ascii="Arial" w:hAnsi="Arial" w:cs="Arial"/>
-          <w:b/>
-          <w:b/>
-          <w:bCs/>
-          <w:sz w:val="24"/>
-          <w:szCs w:val="24"/>
-        </w:rPr>
-      </w:pPr>
-      <w:r>
-        <w:rPr>
-          <w:rFonts w:cs="Arial" w:ascii="Arial" w:hAnsi="Arial"/>
+        <w:rPr>
+          <w:rFonts w:ascii="Arial" w:hAnsi="Arial" w:cs="Arial"/>
+          <w:b/>
+          <w:bCs/>
+          <w:sz w:val="24"/>
+          <w:szCs w:val="24"/>
+        </w:rPr>
+      </w:pPr>
+      <w:r>
+        <w:rPr>
+          <w:rFonts w:ascii="Arial" w:hAnsi="Arial" w:cs="Arial"/>
           <w:b/>
           <w:bCs/>
           <w:sz w:val="24"/>
@@ -260,7 +224,7 @@
       </w:r>
       <w:r>
         <w:rPr>
-          <w:rFonts w:cs="Arial" w:ascii="Arial" w:hAnsi="Arial"/>
+          <w:rFonts w:ascii="Arial" w:hAnsi="Arial" w:cs="Arial"/>
           <w:sz w:val="24"/>
           <w:szCs w:val="24"/>
         </w:rPr>
@@ -269,19 +233,17 @@
     </w:p>
     <w:p>
       <w:pPr>
-        <w:pStyle w:val="Normal"/>
-        <w:rPr>
-          <w:rFonts w:ascii="Arial" w:hAnsi="Arial" w:cs="Arial"/>
-          <w:b/>
-          <w:b/>
-          <w:bCs/>
-          <w:sz w:val="24"/>
-          <w:szCs w:val="24"/>
-        </w:rPr>
-      </w:pPr>
-      <w:r>
-        <w:rPr>
-          <w:rFonts w:cs="Arial" w:ascii="Arial" w:hAnsi="Arial"/>
+        <w:rPr>
+          <w:rFonts w:ascii="Arial" w:hAnsi="Arial" w:cs="Arial"/>
+          <w:b/>
+          <w:bCs/>
+          <w:sz w:val="24"/>
+          <w:szCs w:val="24"/>
+        </w:rPr>
+      </w:pPr>
+      <w:r>
+        <w:rPr>
+          <w:rFonts w:ascii="Arial" w:hAnsi="Arial" w:cs="Arial"/>
           <w:b/>
           <w:bCs/>
           <w:sz w:val="24"/>
@@ -291,7 +253,7 @@
       </w:r>
       <w:r>
         <w:rPr>
-          <w:rFonts w:cs="Arial" w:ascii="Arial" w:hAnsi="Arial"/>
+          <w:rFonts w:ascii="Arial" w:hAnsi="Arial" w:cs="Arial"/>
           <w:sz w:val="24"/>
           <w:szCs w:val="24"/>
         </w:rPr>
@@ -300,41 +262,28 @@
     </w:p>
     <w:p>
       <w:pPr>
-        <w:pStyle w:val="Normal"/>
-        <w:rPr>
-          <w:rFonts w:ascii="Arial" w:hAnsi="Arial" w:cs="Arial"/>
-          <w:b/>
-          <w:b/>
-          <w:bCs/>
-          <w:sz w:val="24"/>
-          <w:szCs w:val="24"/>
-        </w:rPr>
-      </w:pPr>
-      <w:r>
-        <w:rPr>
-          <w:rFonts w:cs="Arial" w:ascii="Arial" w:hAnsi="Arial"/>
-          <w:b/>
-          <w:bCs/>
-          <w:sz w:val="24"/>
-          <w:szCs w:val="24"/>
-        </w:rPr>
-      </w:r>
-    </w:p>
-    <w:p>
-      <w:pPr>
-        <w:pStyle w:val="Normal"/>
-        <w:rPr>
-          <w:rFonts w:ascii="Arial" w:hAnsi="Arial" w:cs="Arial"/>
-          <w:b/>
-          <w:b/>
-          <w:bCs/>
-          <w:sz w:val="24"/>
-          <w:szCs w:val="24"/>
-        </w:rPr>
-      </w:pPr>
-      <w:r>
-        <w:rPr>
-          <w:rFonts w:cs="Arial" w:ascii="Arial" w:hAnsi="Arial"/>
+        <w:rPr>
+          <w:rFonts w:ascii="Arial" w:hAnsi="Arial" w:cs="Arial"/>
+          <w:b/>
+          <w:bCs/>
+          <w:sz w:val="24"/>
+          <w:szCs w:val="24"/>
+        </w:rPr>
+      </w:pPr>
+    </w:p>
+    <w:p>
+      <w:pPr>
+        <w:rPr>
+          <w:rFonts w:ascii="Arial" w:hAnsi="Arial" w:cs="Arial"/>
+          <w:b/>
+          <w:bCs/>
+          <w:sz w:val="24"/>
+          <w:szCs w:val="24"/>
+        </w:rPr>
+      </w:pPr>
+      <w:r>
+        <w:rPr>
+          <w:rFonts w:ascii="Arial" w:hAnsi="Arial" w:cs="Arial"/>
           <w:b/>
           <w:bCs/>
           <w:sz w:val="24"/>
@@ -345,19 +294,34 @@
     </w:p>
     <w:p>
       <w:pPr>
-        <w:pStyle w:val="Normal"/>
-        <w:rPr>
-          <w:rFonts w:ascii="Arial" w:hAnsi="Arial" w:cs="Arial"/>
-          <w:b/>
-          <w:b/>
-          <w:bCs/>
-          <w:sz w:val="24"/>
-          <w:szCs w:val="24"/>
-        </w:rPr>
-      </w:pPr>
-      <w:r>
-        <w:rPr>
-          <w:rFonts w:cs="Arial" w:ascii="Arial" w:hAnsi="Arial"/>
+        <w:rPr>
+          <w:rFonts w:ascii="Arial" w:hAnsi="Arial" w:cs="Arial"/>
+          <w:sz w:val="24"/>
+          <w:szCs w:val="24"/>
+        </w:rPr>
+      </w:pPr>
+      <w:r>
+        <w:rPr>
+          <w:rFonts w:ascii="Arial" w:hAnsi="Arial" w:cs="Arial"/>
+          <w:sz w:val="24"/>
+          <w:szCs w:val="24"/>
+        </w:rPr>
+        <w:t>The group plans on implementing a start menu so a user will be able to start and play the game. Various members also plan on implementing more scenes and continue to work on the physics behind shooting objects from both the player and enemy.</w:t>
+      </w:r>
+    </w:p>
+    <w:p>
+      <w:pPr>
+        <w:rPr>
+          <w:rFonts w:ascii="Arial" w:hAnsi="Arial" w:cs="Arial"/>
+          <w:b/>
+          <w:bCs/>
+          <w:sz w:val="24"/>
+          <w:szCs w:val="24"/>
+        </w:rPr>
+      </w:pPr>
+      <w:r>
+        <w:rPr>
+          <w:rFonts w:ascii="Arial" w:hAnsi="Arial" w:cs="Arial"/>
           <w:b/>
           <w:bCs/>
           <w:sz w:val="24"/>
@@ -368,45 +332,50 @@
     </w:p>
     <w:p>
       <w:pPr>
-        <w:pStyle w:val="Normal"/>
-        <w:rPr>
-          <w:rFonts w:ascii="Arial" w:hAnsi="Arial" w:cs="Arial"/>
-          <w:sz w:val="24"/>
-          <w:szCs w:val="24"/>
-        </w:rPr>
-      </w:pPr>
-      <w:r>
-        <w:rPr>
-          <w:rFonts w:cs="Arial" w:ascii="Arial" w:hAnsi="Arial"/>
-          <w:sz w:val="24"/>
-          <w:szCs w:val="24"/>
-        </w:rPr>
-        <w:t xml:space="preserve">All members of the group were present and contributed to the discussion during each Scrum meeting. Although the COVID-19 pandemic made meeting in person extremely difficult, Discord proved to be an excellent welcomed addition. This added to the overall amount of communications the team was able to engage in. </w:t>
-      </w:r>
-      <w:r>
-        <w:rPr>
-          <w:rFonts w:cs="Arial" w:ascii="Arial" w:hAnsi="Arial"/>
-          <w:sz w:val="24"/>
-          <w:szCs w:val="24"/>
-        </w:rPr>
-        <w:t>Team members have been working had to understand how to utilize Unity as a development environment to implement new features for the project.</w:t>
-      </w:r>
-    </w:p>
-    <w:p>
-      <w:pPr>
-        <w:pStyle w:val="Normal"/>
-        <w:rPr>
-          <w:rFonts w:ascii="Arial" w:hAnsi="Arial" w:cs="Arial"/>
-          <w:b/>
-          <w:b/>
-          <w:bCs/>
-          <w:sz w:val="24"/>
-          <w:szCs w:val="24"/>
-        </w:rPr>
-      </w:pPr>
-      <w:r>
-        <w:rPr>
-          <w:rFonts w:cs="Arial" w:ascii="Arial" w:hAnsi="Arial"/>
+        <w:rPr>
+          <w:rFonts w:ascii="Arial" w:hAnsi="Arial" w:cs="Arial"/>
+          <w:sz w:val="24"/>
+          <w:szCs w:val="24"/>
+        </w:rPr>
+      </w:pPr>
+      <w:r>
+        <w:rPr>
+          <w:rFonts w:ascii="Arial" w:hAnsi="Arial" w:cs="Arial"/>
+          <w:sz w:val="24"/>
+          <w:szCs w:val="24"/>
+        </w:rPr>
+        <w:t xml:space="preserve">All members of the group were present and contributed to the discussion during each Scrum meeting. Although the COVID-19 pandemic made meeting in person extremely difficult, Discord proved to be an excellent welcomed addition. This added to the overall amount of communications the team was able to engage in. Team members have been working </w:t>
+      </w:r>
+      <w:r>
+        <w:rPr>
+          <w:rFonts w:ascii="Arial" w:hAnsi="Arial" w:cs="Arial"/>
+          <w:sz w:val="24"/>
+          <w:szCs w:val="24"/>
+        </w:rPr>
+        <w:t>hard</w:t>
+      </w:r>
+      <w:r>
+        <w:rPr>
+          <w:rFonts w:ascii="Arial" w:hAnsi="Arial" w:cs="Arial"/>
+          <w:sz w:val="24"/>
+          <w:szCs w:val="24"/>
+        </w:rPr>
+        <w:t xml:space="preserve"> to understand how to utilize Unity as a development environment to implement new features for the project.</w:t>
+      </w:r>
+    </w:p>
+    <w:p>
+      <w:pPr>
+        <w:rPr>
+          <w:rFonts w:ascii="Arial" w:hAnsi="Arial" w:cs="Arial"/>
+          <w:b/>
+          <w:bCs/>
+          <w:sz w:val="24"/>
+          <w:szCs w:val="24"/>
+        </w:rPr>
+      </w:pPr>
+      <w:r>
+        <w:rPr>
+          <w:rFonts w:ascii="Arial" w:hAnsi="Arial" w:cs="Arial"/>
           <w:b/>
           <w:bCs/>
           <w:sz w:val="24"/>
@@ -417,16 +386,15 @@
     </w:p>
     <w:p>
       <w:pPr>
-        <w:pStyle w:val="Normal"/>
-        <w:rPr>
-          <w:rFonts w:ascii="Arial" w:hAnsi="Arial" w:cs="Arial"/>
-          <w:sz w:val="24"/>
-          <w:szCs w:val="24"/>
-        </w:rPr>
-      </w:pPr>
-      <w:r>
-        <w:rPr>
-          <w:rFonts w:cs="Arial" w:ascii="Arial" w:hAnsi="Arial"/>
+        <w:rPr>
+          <w:rFonts w:ascii="Arial" w:hAnsi="Arial" w:cs="Arial"/>
+          <w:sz w:val="24"/>
+          <w:szCs w:val="24"/>
+        </w:rPr>
+      </w:pPr>
+      <w:r>
+        <w:rPr>
+          <w:rFonts w:ascii="Arial" w:hAnsi="Arial" w:cs="Arial"/>
           <w:sz w:val="24"/>
           <w:szCs w:val="24"/>
         </w:rPr>
@@ -435,19 +403,17 @@
     </w:p>
     <w:p>
       <w:pPr>
-        <w:pStyle w:val="Normal"/>
-        <w:rPr>
-          <w:rFonts w:ascii="Arial" w:hAnsi="Arial" w:cs="Arial"/>
-          <w:b/>
-          <w:b/>
-          <w:bCs/>
-          <w:sz w:val="24"/>
-          <w:szCs w:val="24"/>
-        </w:rPr>
-      </w:pPr>
-      <w:r>
-        <w:rPr>
-          <w:rFonts w:cs="Arial" w:ascii="Arial" w:hAnsi="Arial"/>
+        <w:rPr>
+          <w:rFonts w:ascii="Arial" w:hAnsi="Arial" w:cs="Arial"/>
+          <w:b/>
+          <w:bCs/>
+          <w:sz w:val="24"/>
+          <w:szCs w:val="24"/>
+        </w:rPr>
+      </w:pPr>
+      <w:r>
+        <w:rPr>
+          <w:rFonts w:ascii="Arial" w:hAnsi="Arial" w:cs="Arial"/>
           <w:b/>
           <w:bCs/>
           <w:sz w:val="24"/>
@@ -458,17 +424,15 @@
     </w:p>
     <w:p>
       <w:pPr>
-        <w:pStyle w:val="Normal"/>
-        <w:spacing w:before="0" w:after="160"/>
-        <w:rPr>
-          <w:rFonts w:ascii="Arial" w:hAnsi="Arial" w:cs="Arial"/>
-          <w:sz w:val="24"/>
-          <w:szCs w:val="24"/>
-        </w:rPr>
-      </w:pPr>
-      <w:r>
-        <w:rPr>
-          <w:rFonts w:cs="Arial" w:ascii="Arial" w:hAnsi="Arial"/>
+        <w:rPr>
+          <w:rFonts w:ascii="Arial" w:hAnsi="Arial" w:cs="Arial"/>
+          <w:sz w:val="24"/>
+          <w:szCs w:val="24"/>
+        </w:rPr>
+      </w:pPr>
+      <w:r>
+        <w:rPr>
+          <w:rFonts w:ascii="Arial" w:hAnsi="Arial" w:cs="Arial"/>
           <w:sz w:val="24"/>
           <w:szCs w:val="24"/>
         </w:rPr>
@@ -476,61 +440,79 @@
       </w:r>
     </w:p>
     <w:sectPr>
-      <w:headerReference w:type="default" r:id="rId2"/>
-      <w:footerReference w:type="default" r:id="rId3"/>
-      <w:type w:val="nextPage"/>
+      <w:headerReference w:type="default" r:id="rId7"/>
+      <w:footerReference w:type="default" r:id="rId8"/>
       <w:pgSz w:w="12240" w:h="15840"/>
-      <w:pgMar w:left="1008" w:right="1008" w:header="720" w:top="1440" w:footer="720" w:bottom="1440" w:gutter="0"/>
-      <w:pgBorders w:display="allPages" w:offsetFrom="page">
+      <w:pgMar w:top="1440" w:right="1008" w:bottom="1440" w:left="1008" w:header="720" w:footer="720" w:gutter="0"/>
+      <w:pgBorders w:offsetFrom="page">
         <w:top w:val="single" w:sz="48" w:space="0" w:color="214221"/>
         <w:left w:val="single" w:sz="48" w:space="0" w:color="214221"/>
         <w:bottom w:val="single" w:sz="48" w:space="0" w:color="214221"/>
         <w:right w:val="single" w:sz="48" w:space="0" w:color="214221"/>
       </w:pgBorders>
-      <w:pgNumType w:fmt="decimal"/>
-      <w:formProt w:val="false"/>
-      <w:textDirection w:val="lrTb"/>
-      <w:docGrid w:type="default" w:linePitch="360" w:charSpace="4096"/>
+      <w:cols w:space="720"/>
+      <w:formProt w:val="0"/>
+      <w:docGrid w:linePitch="360" w:charSpace="4096"/>
     </w:sectPr>
   </w:body>
 </w:document>
 </file>
 
+<file path=word/endnotes.xml><?xml version="1.0" encoding="utf-8"?>
+<w:endnotes xmlns:wpc="http://schemas.microsoft.com/office/word/2010/wordprocessingCanvas" xmlns:cx="http://schemas.microsoft.com/office/drawing/2014/chartex" xmlns:cx1="http://schemas.microsoft.com/office/drawing/2015/9/8/chartex" xmlns:cx2="http://schemas.microsoft.com/office/drawing/2015/10/21/chartex" xmlns:cx3="http://schemas.microsoft.com/office/drawing/2016/5/9/chartex" xmlns:cx4="http://schemas.microsoft.com/office/drawing/2016/5/10/chartex" xmlns:cx5="http://schemas.microsoft.com/office/drawing/2016/5/11/chartex" xmlns:cx6="http://schemas.microsoft.com/office/drawing/2016/5/12/chartex" xmlns:cx7="http://schemas.microsoft.com/office/drawing/2016/5/13/chartex" xmlns:cx8="http://schemas.microsoft.com/office/drawing/2016/5/14/chartex" xmlns:mc="http://schemas.openxmlformats.org/markup-compatibility/2006" xmlns:aink="http://schemas.microsoft.com/office/drawing/2016/ink" xmlns:am3d="http://schemas.microsoft.com/office/drawing/2017/model3d" xmlns:o="urn:schemas-microsoft-com:office:office" xmlns:r="http://schemas.openxmlformats.org/officeDocument/2006/relationships" xmlns:m="http://schemas.openxmlformats.org/officeDocument/2006/math" xmlns:v="urn:schemas-microsoft-com:vml" xmlns:wp14="http://schemas.microsoft.com/office/word/2010/wordprocessingDrawing" xmlns:wp="http://schemas.openxmlformats.org/drawingml/2006/wordprocessingDrawing" xmlns:w10="urn:schemas-microsoft-com:office:word" xmlns:w="http://schemas.openxmlformats.org/wordprocessingml/2006/main" xmlns:w14="http://schemas.microsoft.com/office/word/2010/wordml" xmlns:w15="http://schemas.microsoft.com/office/word/2012/wordml" xmlns:w16cid="http://schemas.microsoft.com/office/word/2016/wordml/cid" xmlns:w16se="http://schemas.microsoft.com/office/word/2015/wordml/symex" xmlns:wpg="http://schemas.microsoft.com/office/word/2010/wordprocessingGroup" xmlns:wpi="http://schemas.microsoft.com/office/word/2010/wordprocessingInk" xmlns:wne="http://schemas.microsoft.com/office/word/2006/wordml" xmlns:wps="http://schemas.microsoft.com/office/word/2010/wordprocessingShape" mc:Ignorable="w14 w15 w16se w16cid wp14">
+  <w:endnote w:type="separator" w:id="-1">
+    <w:p>
+      <w:pPr>
+        <w:spacing w:after="0" w:line="240" w:lineRule="auto"/>
+      </w:pPr>
+      <w:r>
+        <w:separator/>
+      </w:r>
+    </w:p>
+  </w:endnote>
+  <w:endnote w:type="continuationSeparator" w:id="0">
+    <w:p>
+      <w:pPr>
+        <w:spacing w:after="0" w:line="240" w:lineRule="auto"/>
+      </w:pPr>
+      <w:r>
+        <w:continuationSeparator/>
+      </w:r>
+    </w:p>
+  </w:endnote>
+</w:endnotes>
+</file>
+
 <file path=word/footer1.xml><?xml version="1.0" encoding="utf-8"?>
-<w:ftr xmlns:o="urn:schemas-microsoft-com:office:office" xmlns:r="http://schemas.openxmlformats.org/officeDocument/2006/relationships" xmlns:v="urn:schemas-microsoft-com:vml" xmlns:w="http://schemas.openxmlformats.org/wordprocessingml/2006/main" xmlns:w10="urn:schemas-microsoft-com:office:word" xmlns:wp="http://schemas.openxmlformats.org/drawingml/2006/wordprocessingDrawing" xmlns:wps="http://schemas.microsoft.com/office/word/2010/wordprocessingShape" xmlns:wpg="http://schemas.microsoft.com/office/word/2010/wordprocessingGroup" xmlns:mc="http://schemas.openxmlformats.org/markup-compatibility/2006" xmlns:wp14="http://schemas.microsoft.com/office/word/2010/wordprocessingDrawing" xmlns:w14="http://schemas.microsoft.com/office/word/2010/wordml" mc:Ignorable="w14 wp14">
+<w:ftr xmlns:wpc="http://schemas.microsoft.com/office/word/2010/wordprocessingCanvas" xmlns:cx="http://schemas.microsoft.com/office/drawing/2014/chartex" xmlns:cx1="http://schemas.microsoft.com/office/drawing/2015/9/8/chartex" xmlns:cx2="http://schemas.microsoft.com/office/drawing/2015/10/21/chartex" xmlns:cx3="http://schemas.microsoft.com/office/drawing/2016/5/9/chartex" xmlns:cx4="http://schemas.microsoft.com/office/drawing/2016/5/10/chartex" xmlns:cx5="http://schemas.microsoft.com/office/drawing/2016/5/11/chartex" xmlns:cx6="http://schemas.microsoft.com/office/drawing/2016/5/12/chartex" xmlns:cx7="http://schemas.microsoft.com/office/drawing/2016/5/13/chartex" xmlns:cx8="http://schemas.microsoft.com/office/drawing/2016/5/14/chartex" xmlns:mc="http://schemas.openxmlformats.org/markup-compatibility/2006" xmlns:aink="http://schemas.microsoft.com/office/drawing/2016/ink" xmlns:am3d="http://schemas.microsoft.com/office/drawing/2017/model3d" xmlns:o="urn:schemas-microsoft-com:office:office" xmlns:r="http://schemas.openxmlformats.org/officeDocument/2006/relationships" xmlns:m="http://schemas.openxmlformats.org/officeDocument/2006/math" xmlns:v="urn:schemas-microsoft-com:vml" xmlns:wp14="http://schemas.microsoft.com/office/word/2010/wordprocessingDrawing" xmlns:wp="http://schemas.openxmlformats.org/drawingml/2006/wordprocessingDrawing" xmlns:w10="urn:schemas-microsoft-com:office:word" xmlns:w="http://schemas.openxmlformats.org/wordprocessingml/2006/main" xmlns:w14="http://schemas.microsoft.com/office/word/2010/wordml" xmlns:w15="http://schemas.microsoft.com/office/word/2012/wordml" xmlns:w16cid="http://schemas.microsoft.com/office/word/2016/wordml/cid" xmlns:w16se="http://schemas.microsoft.com/office/word/2015/wordml/symex" xmlns:wpg="http://schemas.microsoft.com/office/word/2010/wordprocessingGroup" xmlns:wpi="http://schemas.microsoft.com/office/word/2010/wordprocessingInk" xmlns:wne="http://schemas.microsoft.com/office/word/2006/wordml" xmlns:wps="http://schemas.microsoft.com/office/word/2010/wordprocessingShape" mc:Ignorable="w14 w15 w16se w16cid wp14">
   <w:sdt>
     <w:sdtPr>
+      <w:id w:val="154331659"/>
       <w:docPartObj>
         <w:docPartGallery w:val="Page Numbers (Bottom of Page)"/>
-        <w:docPartUnique w:val="true"/>
+        <w:docPartUnique/>
       </w:docPartObj>
-      <w:id w:val="154331659"/>
     </w:sdtPr>
+    <w:sdtEndPr/>
     <w:sdtContent>
       <w:p>
         <w:pPr>
           <w:pStyle w:val="Footer"/>
           <w:jc w:val="center"/>
-          <w:rPr/>
         </w:pPr>
         <w:r>
-          <w:rPr/>
           <w:fldChar w:fldCharType="begin"/>
         </w:r>
         <w:r>
-          <w:rPr/>
-          <w:instrText> PAGE </w:instrText>
+          <w:instrText>PAGE</w:instrText>
         </w:r>
         <w:r>
-          <w:rPr/>
           <w:fldChar w:fldCharType="separate"/>
         </w:r>
         <w:r>
-          <w:rPr/>
           <w:t>1</w:t>
         </w:r>
         <w:r>
-          <w:rPr/>
           <w:fldChar w:fldCharType="end"/>
         </w:r>
       </w:p>
@@ -539,24 +521,43 @@
   <w:p>
     <w:pPr>
       <w:pStyle w:val="Footer"/>
-      <w:rPr/>
     </w:pPr>
-    <w:r>
-      <w:rPr/>
-    </w:r>
   </w:p>
 </w:ftr>
 </file>
 
+<file path=word/footnotes.xml><?xml version="1.0" encoding="utf-8"?>
+<w:footnotes xmlns:wpc="http://schemas.microsoft.com/office/word/2010/wordprocessingCanvas" xmlns:cx="http://schemas.microsoft.com/office/drawing/2014/chartex" xmlns:cx1="http://schemas.microsoft.com/office/drawing/2015/9/8/chartex" xmlns:cx2="http://schemas.microsoft.com/office/drawing/2015/10/21/chartex" xmlns:cx3="http://schemas.microsoft.com/office/drawing/2016/5/9/chartex" xmlns:cx4="http://schemas.microsoft.com/office/drawing/2016/5/10/chartex" xmlns:cx5="http://schemas.microsoft.com/office/drawing/2016/5/11/chartex" xmlns:cx6="http://schemas.microsoft.com/office/drawing/2016/5/12/chartex" xmlns:cx7="http://schemas.microsoft.com/office/drawing/2016/5/13/chartex" xmlns:cx8="http://schemas.microsoft.com/office/drawing/2016/5/14/chartex" xmlns:mc="http://schemas.openxmlformats.org/markup-compatibility/2006" xmlns:aink="http://schemas.microsoft.com/office/drawing/2016/ink" xmlns:am3d="http://schemas.microsoft.com/office/drawing/2017/model3d" xmlns:o="urn:schemas-microsoft-com:office:office" xmlns:r="http://schemas.openxmlformats.org/officeDocument/2006/relationships" xmlns:m="http://schemas.openxmlformats.org/officeDocument/2006/math" xmlns:v="urn:schemas-microsoft-com:vml" xmlns:wp14="http://schemas.microsoft.com/office/word/2010/wordprocessingDrawing" xmlns:wp="http://schemas.openxmlformats.org/drawingml/2006/wordprocessingDrawing" xmlns:w10="urn:schemas-microsoft-com:office:word" xmlns:w="http://schemas.openxmlformats.org/wordprocessingml/2006/main" xmlns:w14="http://schemas.microsoft.com/office/word/2010/wordml" xmlns:w15="http://schemas.microsoft.com/office/word/2012/wordml" xmlns:w16cid="http://schemas.microsoft.com/office/word/2016/wordml/cid" xmlns:w16se="http://schemas.microsoft.com/office/word/2015/wordml/symex" xmlns:wpg="http://schemas.microsoft.com/office/word/2010/wordprocessingGroup" xmlns:wpi="http://schemas.microsoft.com/office/word/2010/wordprocessingInk" xmlns:wne="http://schemas.microsoft.com/office/word/2006/wordml" xmlns:wps="http://schemas.microsoft.com/office/word/2010/wordprocessingShape" mc:Ignorable="w14 w15 w16se w16cid wp14">
+  <w:footnote w:type="separator" w:id="-1">
+    <w:p>
+      <w:pPr>
+        <w:spacing w:after="0" w:line="240" w:lineRule="auto"/>
+      </w:pPr>
+      <w:r>
+        <w:separator/>
+      </w:r>
+    </w:p>
+  </w:footnote>
+  <w:footnote w:type="continuationSeparator" w:id="0">
+    <w:p>
+      <w:pPr>
+        <w:spacing w:after="0" w:line="240" w:lineRule="auto"/>
+      </w:pPr>
+      <w:r>
+        <w:continuationSeparator/>
+      </w:r>
+    </w:p>
+  </w:footnote>
+</w:footnotes>
+</file>
+
 <file path=word/header1.xml><?xml version="1.0" encoding="utf-8"?>
-<w:hdr xmlns:o="urn:schemas-microsoft-com:office:office" xmlns:r="http://schemas.openxmlformats.org/officeDocument/2006/relationships" xmlns:v="urn:schemas-microsoft-com:vml" xmlns:w="http://schemas.openxmlformats.org/wordprocessingml/2006/main" xmlns:w10="urn:schemas-microsoft-com:office:word" xmlns:wp="http://schemas.openxmlformats.org/drawingml/2006/wordprocessingDrawing" xmlns:wps="http://schemas.microsoft.com/office/word/2010/wordprocessingShape" xmlns:wpg="http://schemas.microsoft.com/office/word/2010/wordprocessingGroup" xmlns:mc="http://schemas.openxmlformats.org/markup-compatibility/2006" xmlns:wp14="http://schemas.microsoft.com/office/word/2010/wordprocessingDrawing" xmlns:w14="http://schemas.microsoft.com/office/word/2010/wordml" mc:Ignorable="w14 wp14">
+<w:hdr xmlns:wpc="http://schemas.microsoft.com/office/word/2010/wordprocessingCanvas" xmlns:cx="http://schemas.microsoft.com/office/drawing/2014/chartex" xmlns:cx1="http://schemas.microsoft.com/office/drawing/2015/9/8/chartex" xmlns:cx2="http://schemas.microsoft.com/office/drawing/2015/10/21/chartex" xmlns:cx3="http://schemas.microsoft.com/office/drawing/2016/5/9/chartex" xmlns:cx4="http://schemas.microsoft.com/office/drawing/2016/5/10/chartex" xmlns:cx5="http://schemas.microsoft.com/office/drawing/2016/5/11/chartex" xmlns:cx6="http://schemas.microsoft.com/office/drawing/2016/5/12/chartex" xmlns:cx7="http://schemas.microsoft.com/office/drawing/2016/5/13/chartex" xmlns:cx8="http://schemas.microsoft.com/office/drawing/2016/5/14/chartex" xmlns:mc="http://schemas.openxmlformats.org/markup-compatibility/2006" xmlns:aink="http://schemas.microsoft.com/office/drawing/2016/ink" xmlns:am3d="http://schemas.microsoft.com/office/drawing/2017/model3d" xmlns:o="urn:schemas-microsoft-com:office:office" xmlns:r="http://schemas.openxmlformats.org/officeDocument/2006/relationships" xmlns:m="http://schemas.openxmlformats.org/officeDocument/2006/math" xmlns:v="urn:schemas-microsoft-com:vml" xmlns:wp14="http://schemas.microsoft.com/office/word/2010/wordprocessingDrawing" xmlns:wp="http://schemas.openxmlformats.org/drawingml/2006/wordprocessingDrawing" xmlns:w10="urn:schemas-microsoft-com:office:word" xmlns:w="http://schemas.openxmlformats.org/wordprocessingml/2006/main" xmlns:w14="http://schemas.microsoft.com/office/word/2010/wordml" xmlns:w15="http://schemas.microsoft.com/office/word/2012/wordml" xmlns:w16cid="http://schemas.microsoft.com/office/word/2016/wordml/cid" xmlns:w16se="http://schemas.microsoft.com/office/word/2015/wordml/symex" xmlns:wpg="http://schemas.microsoft.com/office/word/2010/wordprocessingGroup" xmlns:wpi="http://schemas.microsoft.com/office/word/2010/wordprocessingInk" xmlns:wne="http://schemas.microsoft.com/office/word/2006/wordml" xmlns:wps="http://schemas.microsoft.com/office/word/2010/wordprocessingShape" mc:Ignorable="w14 w15 w16se w16cid wp14">
   <w:p>
     <w:pPr>
-      <w:pStyle w:val="Normal"/>
       <w:jc w:val="right"/>
       <w:rPr>
         <w:rFonts w:ascii="Arial Nova" w:hAnsi="Arial Nova" w:cs="Times New Roman"/>
-        <w:b/>
         <w:b/>
         <w:color w:val="214221"/>
         <w:sz w:val="24"/>
@@ -565,14 +566,15 @@
     </w:pPr>
     <w:r>
       <w:rPr>
-        <w:rFonts w:cs="Times New Roman" w:ascii="Arial Nova" w:hAnsi="Arial Nova"/>
+        <w:rFonts w:ascii="Arial Nova" w:hAnsi="Arial Nova" w:cs="Times New Roman"/>
         <w:b/>
+        <w:noProof/>
         <w:color w:val="214221"/>
         <w:sz w:val="24"/>
         <w:szCs w:val="24"/>
       </w:rPr>
       <w:drawing>
-        <wp:anchor behindDoc="1" distT="0" distB="0" distL="0" distR="0" simplePos="0" locked="0" layoutInCell="1" allowOverlap="1" relativeHeight="2">
+        <wp:anchor distT="0" distB="0" distL="0" distR="0" simplePos="0" relativeHeight="2" behindDoc="1" locked="0" layoutInCell="1" allowOverlap="1" wp14:anchorId="78350A68" wp14:editId="25DD2853">
           <wp:simplePos x="0" y="0"/>
           <wp:positionH relativeFrom="margin">
             <wp:posOffset>-38735</wp:posOffset>
@@ -583,7 +585,7 @@
           <wp:extent cx="1365885" cy="603250"/>
           <wp:effectExtent l="0" t="0" r="0" b="0"/>
           <wp:wrapNone/>
-          <wp:docPr id="1" name="Picture 1" descr=""/>
+          <wp:docPr id="1" name="Picture 1"/>
           <wp:cNvGraphicFramePr>
             <a:graphicFrameLocks xmlns:a="http://schemas.openxmlformats.org/drawingml/2006/main" noChangeAspect="1"/>
           </wp:cNvGraphicFramePr>
@@ -591,7 +593,7 @@
             <a:graphicData uri="http://schemas.openxmlformats.org/drawingml/2006/picture">
               <pic:pic xmlns:pic="http://schemas.openxmlformats.org/drawingml/2006/picture">
                 <pic:nvPicPr>
-                  <pic:cNvPr id="1" name="Picture 1" descr=""/>
+                  <pic:cNvPr id="1" name="Picture 1"/>
                   <pic:cNvPicPr>
                     <a:picLocks noChangeAspect="1" noChangeArrowheads="1"/>
                   </pic:cNvPicPr>
@@ -620,12 +622,9 @@
   </w:p>
   <w:p>
     <w:pPr>
-      <w:pStyle w:val="Normal"/>
-      <w:spacing w:before="0" w:after="160"/>
       <w:jc w:val="right"/>
       <w:rPr>
         <w:rFonts w:ascii="Arial Nova" w:hAnsi="Arial Nova" w:cs="Times New Roman"/>
-        <w:b/>
         <w:b/>
         <w:sz w:val="24"/>
         <w:szCs w:val="24"/>
@@ -633,10 +632,13 @@
       </w:rPr>
     </w:pPr>
     <w:r>
+      <w:rPr>
+        <w:noProof/>
+      </w:rPr>
       <mc:AlternateContent>
         <mc:Choice Requires="wps">
           <w:drawing>
-            <wp:anchor behindDoc="1" distT="0" distB="0" distL="0" distR="0" simplePos="0" locked="0" layoutInCell="1" allowOverlap="1" relativeHeight="3" wp14:anchorId="6452621E">
+            <wp:anchor distT="0" distB="0" distL="0" distR="0" simplePos="0" relativeHeight="3" behindDoc="1" locked="0" layoutInCell="1" allowOverlap="1" wp14:anchorId="3060CB66" wp14:editId="0C67DA54">
               <wp:simplePos x="0" y="0"/>
               <wp:positionH relativeFrom="margin">
                 <wp:posOffset>-39370</wp:posOffset>
@@ -648,10 +650,11 @@
               <wp:effectExtent l="0" t="0" r="0" b="0"/>
               <wp:wrapNone/>
               <wp:docPr id="2" name="Straight Connector 2"/>
+              <wp:cNvGraphicFramePr/>
               <a:graphic xmlns:a="http://schemas.openxmlformats.org/drawingml/2006/main">
                 <a:graphicData uri="http://schemas.microsoft.com/office/word/2010/wordprocessingShape">
                   <wps:wsp>
-                    <wps:cNvSpPr/>
+                    <wps:cNvCnPr/>
                     <wps:spPr>
                       <a:xfrm>
                         <a:off x="0" y="0"/>
@@ -697,7 +700,7 @@
     </w:r>
     <w:r>
       <w:rPr>
-        <w:rFonts w:cs="Times New Roman" w:ascii="Arial Nova" w:hAnsi="Arial Nova"/>
+        <w:rFonts w:ascii="Arial Nova" w:hAnsi="Arial Nova" w:cs="Times New Roman"/>
         <w:b/>
         <w:color w:val="214221"/>
         <w:sz w:val="24"/>
@@ -710,8 +713,11 @@
 </file>
 
 <file path=word/numbering.xml><?xml version="1.0" encoding="utf-8"?>
-<w:numbering xmlns:w="http://schemas.openxmlformats.org/wordprocessingml/2006/main" xmlns:o="urn:schemas-microsoft-com:office:office" xmlns:r="http://schemas.openxmlformats.org/officeDocument/2006/relationships" xmlns:v="urn:schemas-microsoft-com:vml">
-  <w:abstractNum w:abstractNumId="1">
+<w:numbering xmlns:wpc="http://schemas.microsoft.com/office/word/2010/wordprocessingCanvas" xmlns:cx="http://schemas.microsoft.com/office/drawing/2014/chartex" xmlns:cx1="http://schemas.microsoft.com/office/drawing/2015/9/8/chartex" xmlns:cx2="http://schemas.microsoft.com/office/drawing/2015/10/21/chartex" xmlns:cx3="http://schemas.microsoft.com/office/drawing/2016/5/9/chartex" xmlns:cx4="http://schemas.microsoft.com/office/drawing/2016/5/10/chartex" xmlns:cx5="http://schemas.microsoft.com/office/drawing/2016/5/11/chartex" xmlns:cx6="http://schemas.microsoft.com/office/drawing/2016/5/12/chartex" xmlns:cx7="http://schemas.microsoft.com/office/drawing/2016/5/13/chartex" xmlns:cx8="http://schemas.microsoft.com/office/drawing/2016/5/14/chartex" xmlns:mc="http://schemas.openxmlformats.org/markup-compatibility/2006" xmlns:aink="http://schemas.microsoft.com/office/drawing/2016/ink" xmlns:am3d="http://schemas.microsoft.com/office/drawing/2017/model3d" xmlns:o="urn:schemas-microsoft-com:office:office" xmlns:r="http://schemas.openxmlformats.org/officeDocument/2006/relationships" xmlns:m="http://schemas.openxmlformats.org/officeDocument/2006/math" xmlns:v="urn:schemas-microsoft-com:vml" xmlns:wp14="http://schemas.microsoft.com/office/word/2010/wordprocessingDrawing" xmlns:wp="http://schemas.openxmlformats.org/drawingml/2006/wordprocessingDrawing" xmlns:w10="urn:schemas-microsoft-com:office:word" xmlns:w="http://schemas.openxmlformats.org/wordprocessingml/2006/main" xmlns:w14="http://schemas.microsoft.com/office/word/2010/wordml" xmlns:w15="http://schemas.microsoft.com/office/word/2012/wordml" xmlns:w16cid="http://schemas.microsoft.com/office/word/2016/wordml/cid" xmlns:w16se="http://schemas.microsoft.com/office/word/2015/wordml/symex" xmlns:wpg="http://schemas.microsoft.com/office/word/2010/wordprocessingGroup" xmlns:wpi="http://schemas.microsoft.com/office/word/2010/wordprocessingInk" xmlns:wne="http://schemas.microsoft.com/office/word/2006/wordml" xmlns:wps="http://schemas.microsoft.com/office/word/2010/wordprocessingShape" mc:Ignorable="w14 w15 w16se w16cid wp14">
+  <w:abstractNum w:abstractNumId="0" w15:restartNumberingAfterBreak="0">
+    <w:nsid w:val="67C707AC"/>
+    <w:multiLevelType w:val="multilevel"/>
+    <w:tmpl w:val="1D78D0EE"/>
     <w:lvl w:ilvl="0">
       <w:start w:val="1"/>
       <w:numFmt w:val="bullet"/>
@@ -734,7 +740,6 @@
       </w:pPr>
       <w:rPr>
         <w:rFonts w:ascii="Courier New" w:hAnsi="Courier New" w:cs="Courier New" w:hint="default"/>
-        <w:rFonts w:cs="Courier New"/>
       </w:rPr>
     </w:lvl>
     <w:lvl w:ilvl="2">
@@ -771,7 +776,6 @@
       </w:pPr>
       <w:rPr>
         <w:rFonts w:ascii="Courier New" w:hAnsi="Courier New" w:cs="Courier New" w:hint="default"/>
-        <w:rFonts w:cs="Courier New"/>
       </w:rPr>
     </w:lvl>
     <w:lvl w:ilvl="5">
@@ -808,7 +812,6 @@
       </w:pPr>
       <w:rPr>
         <w:rFonts w:ascii="Courier New" w:hAnsi="Courier New" w:cs="Courier New" w:hint="default"/>
-        <w:rFonts w:cs="Courier New"/>
       </w:rPr>
     </w:lvl>
     <w:lvl w:ilvl="8">
@@ -824,120 +827,10 @@
       </w:rPr>
     </w:lvl>
   </w:abstractNum>
-  <w:abstractNum w:abstractNumId="2">
-    <w:lvl w:ilvl="0">
-      <w:start w:val="1"/>
-      <w:numFmt w:val="bullet"/>
-      <w:lvlText w:val=""/>
-      <w:lvlJc w:val="left"/>
-      <w:pPr>
-        <w:ind w:left="720" w:hanging="360"/>
-      </w:pPr>
-      <w:rPr>
-        <w:rFonts w:ascii="Symbol" w:hAnsi="Symbol" w:cs="Symbol" w:hint="default"/>
-      </w:rPr>
-    </w:lvl>
-    <w:lvl w:ilvl="1">
-      <w:start w:val="1"/>
-      <w:numFmt w:val="bullet"/>
-      <w:lvlText w:val="o"/>
-      <w:lvlJc w:val="left"/>
-      <w:pPr>
-        <w:ind w:left="1440" w:hanging="360"/>
-      </w:pPr>
-      <w:rPr>
-        <w:rFonts w:ascii="Courier New" w:hAnsi="Courier New" w:cs="Courier New" w:hint="default"/>
-        <w:rFonts w:cs="Courier New"/>
-      </w:rPr>
-    </w:lvl>
-    <w:lvl w:ilvl="2">
-      <w:start w:val="1"/>
-      <w:numFmt w:val="bullet"/>
-      <w:lvlText w:val=""/>
-      <w:lvlJc w:val="left"/>
-      <w:pPr>
-        <w:ind w:left="2160" w:hanging="360"/>
-      </w:pPr>
-      <w:rPr>
-        <w:rFonts w:ascii="Wingdings" w:hAnsi="Wingdings" w:cs="Wingdings" w:hint="default"/>
-      </w:rPr>
-    </w:lvl>
-    <w:lvl w:ilvl="3">
-      <w:start w:val="1"/>
-      <w:numFmt w:val="bullet"/>
-      <w:lvlText w:val=""/>
-      <w:lvlJc w:val="left"/>
-      <w:pPr>
-        <w:ind w:left="2880" w:hanging="360"/>
-      </w:pPr>
-      <w:rPr>
-        <w:rFonts w:ascii="Symbol" w:hAnsi="Symbol" w:cs="Symbol" w:hint="default"/>
-      </w:rPr>
-    </w:lvl>
-    <w:lvl w:ilvl="4">
-      <w:start w:val="1"/>
-      <w:numFmt w:val="bullet"/>
-      <w:lvlText w:val="o"/>
-      <w:lvlJc w:val="left"/>
-      <w:pPr>
-        <w:ind w:left="3600" w:hanging="360"/>
-      </w:pPr>
-      <w:rPr>
-        <w:rFonts w:ascii="Courier New" w:hAnsi="Courier New" w:cs="Courier New" w:hint="default"/>
-        <w:rFonts w:cs="Courier New"/>
-      </w:rPr>
-    </w:lvl>
-    <w:lvl w:ilvl="5">
-      <w:start w:val="1"/>
-      <w:numFmt w:val="bullet"/>
-      <w:lvlText w:val=""/>
-      <w:lvlJc w:val="left"/>
-      <w:pPr>
-        <w:ind w:left="4320" w:hanging="360"/>
-      </w:pPr>
-      <w:rPr>
-        <w:rFonts w:ascii="Wingdings" w:hAnsi="Wingdings" w:cs="Wingdings" w:hint="default"/>
-      </w:rPr>
-    </w:lvl>
-    <w:lvl w:ilvl="6">
-      <w:start w:val="1"/>
-      <w:numFmt w:val="bullet"/>
-      <w:lvlText w:val=""/>
-      <w:lvlJc w:val="left"/>
-      <w:pPr>
-        <w:ind w:left="5040" w:hanging="360"/>
-      </w:pPr>
-      <w:rPr>
-        <w:rFonts w:ascii="Symbol" w:hAnsi="Symbol" w:cs="Symbol" w:hint="default"/>
-      </w:rPr>
-    </w:lvl>
-    <w:lvl w:ilvl="7">
-      <w:start w:val="1"/>
-      <w:numFmt w:val="bullet"/>
-      <w:lvlText w:val="o"/>
-      <w:lvlJc w:val="left"/>
-      <w:pPr>
-        <w:ind w:left="5760" w:hanging="360"/>
-      </w:pPr>
-      <w:rPr>
-        <w:rFonts w:ascii="Courier New" w:hAnsi="Courier New" w:cs="Courier New" w:hint="default"/>
-        <w:rFonts w:cs="Courier New"/>
-      </w:rPr>
-    </w:lvl>
-    <w:lvl w:ilvl="8">
-      <w:start w:val="1"/>
-      <w:numFmt w:val="bullet"/>
-      <w:lvlText w:val=""/>
-      <w:lvlJc w:val="left"/>
-      <w:pPr>
-        <w:ind w:left="6480" w:hanging="360"/>
-      </w:pPr>
-      <w:rPr>
-        <w:rFonts w:ascii="Wingdings" w:hAnsi="Wingdings" w:cs="Wingdings" w:hint="default"/>
-      </w:rPr>
-    </w:lvl>
-  </w:abstractNum>
-  <w:abstractNum w:abstractNumId="3">
+  <w:abstractNum w:abstractNumId="1" w15:restartNumberingAfterBreak="0">
+    <w:nsid w:val="72B961C4"/>
+    <w:multiLevelType w:val="multilevel"/>
+    <w:tmpl w:val="ED08E91E"/>
     <w:lvl w:ilvl="0">
       <w:start w:val="1"/>
       <w:numFmt w:val="none"/>
@@ -945,7 +838,7 @@
       <w:lvlText w:val=""/>
       <w:lvlJc w:val="left"/>
       <w:pPr>
-        <w:ind w:left="0" w:hanging="0"/>
+        <w:ind w:left="0" w:firstLine="0"/>
       </w:pPr>
     </w:lvl>
     <w:lvl w:ilvl="1">
@@ -955,7 +848,7 @@
       <w:lvlText w:val=""/>
       <w:lvlJc w:val="left"/>
       <w:pPr>
-        <w:ind w:left="0" w:hanging="0"/>
+        <w:ind w:left="0" w:firstLine="0"/>
       </w:pPr>
     </w:lvl>
     <w:lvl w:ilvl="2">
@@ -965,7 +858,7 @@
       <w:lvlText w:val=""/>
       <w:lvlJc w:val="left"/>
       <w:pPr>
-        <w:ind w:left="0" w:hanging="0"/>
+        <w:ind w:left="0" w:firstLine="0"/>
       </w:pPr>
     </w:lvl>
     <w:lvl w:ilvl="3">
@@ -975,7 +868,7 @@
       <w:lvlText w:val=""/>
       <w:lvlJc w:val="left"/>
       <w:pPr>
-        <w:ind w:left="0" w:hanging="0"/>
+        <w:ind w:left="0" w:firstLine="0"/>
       </w:pPr>
     </w:lvl>
     <w:lvl w:ilvl="4">
@@ -985,7 +878,7 @@
       <w:lvlText w:val=""/>
       <w:lvlJc w:val="left"/>
       <w:pPr>
-        <w:ind w:left="0" w:hanging="0"/>
+        <w:ind w:left="0" w:firstLine="0"/>
       </w:pPr>
     </w:lvl>
     <w:lvl w:ilvl="5">
@@ -995,7 +888,7 @@
       <w:lvlText w:val=""/>
       <w:lvlJc w:val="left"/>
       <w:pPr>
-        <w:ind w:left="0" w:hanging="0"/>
+        <w:ind w:left="0" w:firstLine="0"/>
       </w:pPr>
     </w:lvl>
     <w:lvl w:ilvl="6">
@@ -1005,7 +898,7 @@
       <w:lvlText w:val=""/>
       <w:lvlJc w:val="left"/>
       <w:pPr>
-        <w:ind w:left="0" w:hanging="0"/>
+        <w:ind w:left="0" w:firstLine="0"/>
       </w:pPr>
     </w:lvl>
     <w:lvl w:ilvl="7">
@@ -1015,7 +908,7 @@
       <w:lvlText w:val=""/>
       <w:lvlJc w:val="left"/>
       <w:pPr>
-        <w:ind w:left="0" w:hanging="0"/>
+        <w:ind w:left="0" w:firstLine="0"/>
       </w:pPr>
     </w:lvl>
     <w:lvl w:ilvl="8">
@@ -1025,48 +918,159 @@
       <w:lvlText w:val=""/>
       <w:lvlJc w:val="left"/>
       <w:pPr>
-        <w:ind w:left="0" w:hanging="0"/>
-      </w:pPr>
+        <w:ind w:left="0" w:firstLine="0"/>
+      </w:pPr>
+    </w:lvl>
+  </w:abstractNum>
+  <w:abstractNum w:abstractNumId="2" w15:restartNumberingAfterBreak="0">
+    <w:nsid w:val="7E4C052B"/>
+    <w:multiLevelType w:val="multilevel"/>
+    <w:tmpl w:val="CE309BBA"/>
+    <w:lvl w:ilvl="0">
+      <w:start w:val="1"/>
+      <w:numFmt w:val="bullet"/>
+      <w:lvlText w:val=""/>
+      <w:lvlJc w:val="left"/>
+      <w:pPr>
+        <w:ind w:left="720" w:hanging="360"/>
+      </w:pPr>
+      <w:rPr>
+        <w:rFonts w:ascii="Symbol" w:hAnsi="Symbol" w:cs="Symbol" w:hint="default"/>
+      </w:rPr>
+    </w:lvl>
+    <w:lvl w:ilvl="1">
+      <w:start w:val="1"/>
+      <w:numFmt w:val="bullet"/>
+      <w:lvlText w:val="o"/>
+      <w:lvlJc w:val="left"/>
+      <w:pPr>
+        <w:ind w:left="1440" w:hanging="360"/>
+      </w:pPr>
+      <w:rPr>
+        <w:rFonts w:ascii="Courier New" w:hAnsi="Courier New" w:cs="Courier New" w:hint="default"/>
+      </w:rPr>
+    </w:lvl>
+    <w:lvl w:ilvl="2">
+      <w:start w:val="1"/>
+      <w:numFmt w:val="bullet"/>
+      <w:lvlText w:val=""/>
+      <w:lvlJc w:val="left"/>
+      <w:pPr>
+        <w:ind w:left="2160" w:hanging="360"/>
+      </w:pPr>
+      <w:rPr>
+        <w:rFonts w:ascii="Wingdings" w:hAnsi="Wingdings" w:cs="Wingdings" w:hint="default"/>
+      </w:rPr>
+    </w:lvl>
+    <w:lvl w:ilvl="3">
+      <w:start w:val="1"/>
+      <w:numFmt w:val="bullet"/>
+      <w:lvlText w:val=""/>
+      <w:lvlJc w:val="left"/>
+      <w:pPr>
+        <w:ind w:left="2880" w:hanging="360"/>
+      </w:pPr>
+      <w:rPr>
+        <w:rFonts w:ascii="Symbol" w:hAnsi="Symbol" w:cs="Symbol" w:hint="default"/>
+      </w:rPr>
+    </w:lvl>
+    <w:lvl w:ilvl="4">
+      <w:start w:val="1"/>
+      <w:numFmt w:val="bullet"/>
+      <w:lvlText w:val="o"/>
+      <w:lvlJc w:val="left"/>
+      <w:pPr>
+        <w:ind w:left="3600" w:hanging="360"/>
+      </w:pPr>
+      <w:rPr>
+        <w:rFonts w:ascii="Courier New" w:hAnsi="Courier New" w:cs="Courier New" w:hint="default"/>
+      </w:rPr>
+    </w:lvl>
+    <w:lvl w:ilvl="5">
+      <w:start w:val="1"/>
+      <w:numFmt w:val="bullet"/>
+      <w:lvlText w:val=""/>
+      <w:lvlJc w:val="left"/>
+      <w:pPr>
+        <w:ind w:left="4320" w:hanging="360"/>
+      </w:pPr>
+      <w:rPr>
+        <w:rFonts w:ascii="Wingdings" w:hAnsi="Wingdings" w:cs="Wingdings" w:hint="default"/>
+      </w:rPr>
+    </w:lvl>
+    <w:lvl w:ilvl="6">
+      <w:start w:val="1"/>
+      <w:numFmt w:val="bullet"/>
+      <w:lvlText w:val=""/>
+      <w:lvlJc w:val="left"/>
+      <w:pPr>
+        <w:ind w:left="5040" w:hanging="360"/>
+      </w:pPr>
+      <w:rPr>
+        <w:rFonts w:ascii="Symbol" w:hAnsi="Symbol" w:cs="Symbol" w:hint="default"/>
+      </w:rPr>
+    </w:lvl>
+    <w:lvl w:ilvl="7">
+      <w:start w:val="1"/>
+      <w:numFmt w:val="bullet"/>
+      <w:lvlText w:val="o"/>
+      <w:lvlJc w:val="left"/>
+      <w:pPr>
+        <w:ind w:left="5760" w:hanging="360"/>
+      </w:pPr>
+      <w:rPr>
+        <w:rFonts w:ascii="Courier New" w:hAnsi="Courier New" w:cs="Courier New" w:hint="default"/>
+      </w:rPr>
+    </w:lvl>
+    <w:lvl w:ilvl="8">
+      <w:start w:val="1"/>
+      <w:numFmt w:val="bullet"/>
+      <w:lvlText w:val=""/>
+      <w:lvlJc w:val="left"/>
+      <w:pPr>
+        <w:ind w:left="6480" w:hanging="360"/>
+      </w:pPr>
+      <w:rPr>
+        <w:rFonts w:ascii="Wingdings" w:hAnsi="Wingdings" w:cs="Wingdings" w:hint="default"/>
+      </w:rPr>
     </w:lvl>
   </w:abstractNum>
   <w:num w:numId="1">
-    <w:abstractNumId w:val="1"/>
+    <w:abstractNumId w:val="2"/>
   </w:num>
   <w:num w:numId="2">
-    <w:abstractNumId w:val="2"/>
+    <w:abstractNumId w:val="0"/>
   </w:num>
   <w:num w:numId="3">
-    <w:abstractNumId w:val="3"/>
+    <w:abstractNumId w:val="1"/>
   </w:num>
 </w:numbering>
 </file>
 
 <file path=word/styles.xml><?xml version="1.0" encoding="utf-8"?>
-<w:styles xmlns:w="http://schemas.openxmlformats.org/wordprocessingml/2006/main" xmlns:w14="http://schemas.microsoft.com/office/word/2010/wordml" xmlns:mc="http://schemas.openxmlformats.org/markup-compatibility/2006" mc:Ignorable="w14">
+<w:styles xmlns:mc="http://schemas.openxmlformats.org/markup-compatibility/2006" xmlns:r="http://schemas.openxmlformats.org/officeDocument/2006/relationships" xmlns:w="http://schemas.openxmlformats.org/wordprocessingml/2006/main" xmlns:w14="http://schemas.microsoft.com/office/word/2010/wordml" xmlns:w15="http://schemas.microsoft.com/office/word/2012/wordml" xmlns:w16cid="http://schemas.microsoft.com/office/word/2016/wordml/cid" xmlns:w16se="http://schemas.microsoft.com/office/word/2015/wordml/symex" mc:Ignorable="w14 w15 w16se w16cid">
   <w:docDefaults>
     <w:rPrDefault>
       <w:rPr>
-        <w:rFonts w:ascii="Calibri" w:hAnsi="Calibri" w:eastAsia="Calibri" w:cs="" w:asciiTheme="minorHAnsi" w:cstheme="minorBidi" w:eastAsiaTheme="minorHAnsi" w:hAnsiTheme="minorHAnsi"/>
+        <w:rFonts w:asciiTheme="minorHAnsi" w:eastAsiaTheme="minorHAnsi" w:hAnsiTheme="minorHAnsi" w:cstheme="minorBidi"/>
         <w:sz w:val="22"/>
         <w:szCs w:val="22"/>
         <w:lang w:val="en-US" w:eastAsia="en-US" w:bidi="ar-SA"/>
       </w:rPr>
     </w:rPrDefault>
-    <w:pPrDefault>
-      <w:pPr/>
-    </w:pPrDefault>
+    <w:pPrDefault/>
   </w:docDefaults>
   <w:latentStyles w:defLockedState="0" w:defUIPriority="99" w:defSemiHidden="0" w:defUnhideWhenUsed="0" w:defQFormat="0" w:count="377">
     <w:lsdException w:name="Normal" w:uiPriority="0" w:qFormat="1"/>
     <w:lsdException w:name="heading 1" w:uiPriority="9" w:qFormat="1"/>
-    <w:lsdException w:name="heading 2" w:uiPriority="9" w:semiHidden="1" w:unhideWhenUsed="1" w:qFormat="1"/>
-    <w:lsdException w:name="heading 3" w:uiPriority="9" w:semiHidden="1" w:unhideWhenUsed="1" w:qFormat="1"/>
-    <w:lsdException w:name="heading 4" w:uiPriority="9" w:semiHidden="1" w:unhideWhenUsed="1" w:qFormat="1"/>
-    <w:lsdException w:name="heading 5" w:uiPriority="9" w:semiHidden="1" w:unhideWhenUsed="1" w:qFormat="1"/>
-    <w:lsdException w:name="heading 6" w:uiPriority="9" w:semiHidden="1" w:unhideWhenUsed="1" w:qFormat="1"/>
-    <w:lsdException w:name="heading 7" w:uiPriority="9" w:semiHidden="1" w:unhideWhenUsed="1" w:qFormat="1"/>
-    <w:lsdException w:name="heading 8" w:uiPriority="9" w:semiHidden="1" w:unhideWhenUsed="1" w:qFormat="1"/>
-    <w:lsdException w:name="heading 9" w:uiPriority="9" w:semiHidden="1" w:unhideWhenUsed="1" w:qFormat="1"/>
+    <w:lsdException w:name="heading 2" w:semiHidden="1" w:uiPriority="9" w:unhideWhenUsed="1" w:qFormat="1"/>
+    <w:lsdException w:name="heading 3" w:semiHidden="1" w:uiPriority="9" w:unhideWhenUsed="1" w:qFormat="1"/>
+    <w:lsdException w:name="heading 4" w:semiHidden="1" w:uiPriority="9" w:unhideWhenUsed="1" w:qFormat="1"/>
+    <w:lsdException w:name="heading 5" w:semiHidden="1" w:uiPriority="9" w:unhideWhenUsed="1" w:qFormat="1"/>
+    <w:lsdException w:name="heading 6" w:semiHidden="1" w:uiPriority="9" w:unhideWhenUsed="1" w:qFormat="1"/>
+    <w:lsdException w:name="heading 7" w:semiHidden="1" w:uiPriority="9" w:unhideWhenUsed="1" w:qFormat="1"/>
+    <w:lsdException w:name="heading 8" w:semiHidden="1" w:uiPriority="9" w:unhideWhenUsed="1" w:qFormat="1"/>
+    <w:lsdException w:name="heading 9" w:semiHidden="1" w:uiPriority="9" w:unhideWhenUsed="1" w:qFormat="1"/>
     <w:lsdException w:name="index 1" w:semiHidden="1" w:unhideWhenUsed="1"/>
     <w:lsdException w:name="index 2" w:semiHidden="1" w:unhideWhenUsed="1"/>
     <w:lsdException w:name="index 3" w:semiHidden="1" w:unhideWhenUsed="1"/>
@@ -1076,22 +1080,22 @@
     <w:lsdException w:name="index 7" w:semiHidden="1" w:unhideWhenUsed="1"/>
     <w:lsdException w:name="index 8" w:semiHidden="1" w:unhideWhenUsed="1"/>
     <w:lsdException w:name="index 9" w:semiHidden="1" w:unhideWhenUsed="1"/>
-    <w:lsdException w:name="toc 1" w:uiPriority="39" w:semiHidden="1" w:unhideWhenUsed="1"/>
-    <w:lsdException w:name="toc 2" w:uiPriority="39" w:semiHidden="1" w:unhideWhenUsed="1"/>
-    <w:lsdException w:name="toc 3" w:uiPriority="39" w:semiHidden="1" w:unhideWhenUsed="1"/>
-    <w:lsdException w:name="toc 4" w:uiPriority="39" w:semiHidden="1" w:unhideWhenUsed="1"/>
-    <w:lsdException w:name="toc 5" w:uiPriority="39" w:semiHidden="1" w:unhideWhenUsed="1"/>
-    <w:lsdException w:name="toc 6" w:uiPriority="39" w:semiHidden="1" w:unhideWhenUsed="1"/>
-    <w:lsdException w:name="toc 7" w:uiPriority="39" w:semiHidden="1" w:unhideWhenUsed="1"/>
-    <w:lsdException w:name="toc 8" w:uiPriority="39" w:semiHidden="1" w:unhideWhenUsed="1"/>
-    <w:lsdException w:name="toc 9" w:uiPriority="39" w:semiHidden="1" w:unhideWhenUsed="1"/>
+    <w:lsdException w:name="toc 1" w:semiHidden="1" w:uiPriority="39" w:unhideWhenUsed="1"/>
+    <w:lsdException w:name="toc 2" w:semiHidden="1" w:uiPriority="39" w:unhideWhenUsed="1"/>
+    <w:lsdException w:name="toc 3" w:semiHidden="1" w:uiPriority="39" w:unhideWhenUsed="1"/>
+    <w:lsdException w:name="toc 4" w:semiHidden="1" w:uiPriority="39" w:unhideWhenUsed="1"/>
+    <w:lsdException w:name="toc 5" w:semiHidden="1" w:uiPriority="39" w:unhideWhenUsed="1"/>
+    <w:lsdException w:name="toc 6" w:semiHidden="1" w:uiPriority="39" w:unhideWhenUsed="1"/>
+    <w:lsdException w:name="toc 7" w:semiHidden="1" w:uiPriority="39" w:unhideWhenUsed="1"/>
+    <w:lsdException w:name="toc 8" w:semiHidden="1" w:uiPriority="39" w:unhideWhenUsed="1"/>
+    <w:lsdException w:name="toc 9" w:semiHidden="1" w:uiPriority="39" w:unhideWhenUsed="1"/>
     <w:lsdException w:name="Normal Indent" w:semiHidden="1" w:unhideWhenUsed="1"/>
     <w:lsdException w:name="footnote text" w:semiHidden="1" w:unhideWhenUsed="1"/>
     <w:lsdException w:name="annotation text" w:semiHidden="1" w:unhideWhenUsed="1"/>
     <w:lsdException w:name="header" w:semiHidden="1" w:unhideWhenUsed="1"/>
     <w:lsdException w:name="footer" w:semiHidden="1" w:unhideWhenUsed="1"/>
     <w:lsdException w:name="index heading" w:semiHidden="1" w:unhideWhenUsed="1"/>
-    <w:lsdException w:name="caption" w:uiPriority="35" w:semiHidden="1" w:unhideWhenUsed="1" w:qFormat="1"/>
+    <w:lsdException w:name="caption" w:semiHidden="1" w:uiPriority="35" w:unhideWhenUsed="1" w:qFormat="1"/>
     <w:lsdException w:name="table of figures" w:semiHidden="1" w:unhideWhenUsed="1"/>
     <w:lsdException w:name="envelope address" w:semiHidden="1" w:unhideWhenUsed="1"/>
     <w:lsdException w:name="envelope return" w:semiHidden="1" w:unhideWhenUsed="1"/>
@@ -1122,7 +1126,7 @@
     <w:lsdException w:name="Title" w:uiPriority="10" w:qFormat="1"/>
     <w:lsdException w:name="Closing" w:semiHidden="1" w:unhideWhenUsed="1"/>
     <w:lsdException w:name="Signature" w:semiHidden="1" w:unhideWhenUsed="1"/>
-    <w:lsdException w:name="Default Paragraph Font" w:uiPriority="1" w:semiHidden="1" w:unhideWhenUsed="1"/>
+    <w:lsdException w:name="Default Paragraph Font" w:semiHidden="1" w:uiPriority="1" w:unhideWhenUsed="1"/>
     <w:lsdException w:name="Body Text" w:semiHidden="1" w:unhideWhenUsed="1"/>
     <w:lsdException w:name="Body Text Indent" w:semiHidden="1" w:unhideWhenUsed="1"/>
     <w:lsdException w:name="List Continue" w:semiHidden="1" w:unhideWhenUsed="1"/>
@@ -1322,8 +1326,8 @@
     <w:lsdException w:name="Subtle Reference" w:uiPriority="31" w:qFormat="1"/>
     <w:lsdException w:name="Intense Reference" w:uiPriority="32" w:qFormat="1"/>
     <w:lsdException w:name="Book Title" w:uiPriority="33" w:qFormat="1"/>
-    <w:lsdException w:name="Bibliography" w:uiPriority="37" w:semiHidden="1" w:unhideWhenUsed="1"/>
-    <w:lsdException w:name="TOC Heading" w:uiPriority="39" w:semiHidden="1" w:unhideWhenUsed="1" w:qFormat="1"/>
+    <w:lsdException w:name="Bibliography" w:semiHidden="1" w:uiPriority="37" w:unhideWhenUsed="1"/>
+    <w:lsdException w:name="TOC Heading" w:semiHidden="1" w:uiPriority="39" w:unhideWhenUsed="1" w:qFormat="1"/>
     <w:lsdException w:name="Plain Table 1" w:uiPriority="41"/>
     <w:lsdException w:name="Plain Table 2" w:uiPriority="42"/>
     <w:lsdException w:name="Plain Table 3" w:uiPriority="43"/>
@@ -1435,230 +1439,18 @@
     <w:lsdException w:name="Smart Link" w:semiHidden="1" w:unhideWhenUsed="1"/>
     <w:lsdException w:name="Smart Link Error" w:semiHidden="1" w:unhideWhenUsed="1"/>
   </w:latentStyles>
-  <w:style w:type="paragraph" w:styleId="Normal" w:default="1">
+  <w:style w:type="paragraph" w:default="1" w:styleId="Normal">
     <w:name w:val="Normal"/>
     <w:qFormat/>
     <w:pPr>
-      <w:widowControl/>
-      <w:bidi w:val="0"/>
-      <w:spacing w:lineRule="auto" w:line="259" w:before="0" w:after="160"/>
-      <w:jc w:val="left"/>
+      <w:spacing w:after="160" w:line="259" w:lineRule="auto"/>
     </w:pPr>
-    <w:rPr>
-      <w:rFonts w:ascii="Calibri" w:hAnsi="Calibri" w:eastAsia="Calibri" w:cs="" w:asciiTheme="minorHAnsi" w:cstheme="minorBidi" w:eastAsiaTheme="minorHAnsi" w:hAnsiTheme="minorHAnsi"/>
-      <w:color w:val="auto"/>
-      <w:kern w:val="0"/>
-      <w:sz w:val="22"/>
-      <w:szCs w:val="22"/>
-      <w:lang w:val="en-US" w:eastAsia="en-US" w:bidi="ar-SA"/>
-    </w:rPr>
-  </w:style>
-  <w:style w:type="character" w:styleId="DefaultParagraphFont" w:default="1">
+  </w:style>
+  <w:style w:type="character" w:default="1" w:styleId="DefaultParagraphFont">
     <w:name w:val="Default Paragraph Font"/>
     <w:uiPriority w:val="1"/>
     <w:semiHidden/>
     <w:unhideWhenUsed/>
-    <w:qFormat/>
-    <w:rPr/>
-  </w:style>
-  <w:style w:type="character" w:styleId="Hb" w:customStyle="1">
-    <w:name w:val="hb"/>
-    <w:basedOn w:val="DefaultParagraphFont"/>
-    <w:qFormat/>
-    <w:rsid w:val="005a6f2c"/>
-    <w:rPr/>
-  </w:style>
-  <w:style w:type="character" w:styleId="G2" w:customStyle="1">
-    <w:name w:val="g2"/>
-    <w:basedOn w:val="DefaultParagraphFont"/>
-    <w:qFormat/>
-    <w:rsid w:val="005a6f2c"/>
-    <w:rPr/>
-  </w:style>
-  <w:style w:type="character" w:styleId="HeaderChar" w:customStyle="1">
-    <w:name w:val="Header Char"/>
-    <w:basedOn w:val="DefaultParagraphFont"/>
-    <w:link w:val="Header"/>
-    <w:uiPriority w:val="99"/>
-    <w:qFormat/>
-    <w:rsid w:val="00ca48b4"/>
-    <w:rPr/>
-  </w:style>
-  <w:style w:type="character" w:styleId="FooterChar" w:customStyle="1">
-    <w:name w:val="Footer Char"/>
-    <w:basedOn w:val="DefaultParagraphFont"/>
-    <w:link w:val="Footer"/>
-    <w:uiPriority w:val="99"/>
-    <w:qFormat/>
-    <w:rsid w:val="00ca48b4"/>
-    <w:rPr/>
-  </w:style>
-  <w:style w:type="character" w:styleId="BalloonTextChar" w:customStyle="1">
-    <w:name w:val="Balloon Text Char"/>
-    <w:basedOn w:val="DefaultParagraphFont"/>
-    <w:link w:val="BalloonText"/>
-    <w:uiPriority w:val="99"/>
-    <w:semiHidden/>
-    <w:qFormat/>
-    <w:rsid w:val="00472470"/>
-    <w:rPr>
-      <w:rFonts w:ascii="Segoe UI" w:hAnsi="Segoe UI" w:cs="Segoe UI"/>
-      <w:sz w:val="18"/>
-      <w:szCs w:val="18"/>
-    </w:rPr>
-  </w:style>
-  <w:style w:type="paragraph" w:styleId="Heading">
-    <w:name w:val="Heading"/>
-    <w:basedOn w:val="Normal"/>
-    <w:next w:val="TextBody"/>
-    <w:qFormat/>
-    <w:pPr>
-      <w:keepNext w:val="true"/>
-      <w:spacing w:before="240" w:after="120"/>
-    </w:pPr>
-    <w:rPr>
-      <w:rFonts w:ascii="Liberation Sans" w:hAnsi="Liberation Sans" w:eastAsia="Microsoft YaHei" w:cs="Arial"/>
-      <w:sz w:val="28"/>
-      <w:szCs w:val="28"/>
-    </w:rPr>
-  </w:style>
-  <w:style w:type="paragraph" w:styleId="TextBody">
-    <w:name w:val="Body Text"/>
-    <w:basedOn w:val="Normal"/>
-    <w:pPr>
-      <w:spacing w:lineRule="auto" w:line="276" w:before="0" w:after="140"/>
-    </w:pPr>
-    <w:rPr/>
-  </w:style>
-  <w:style w:type="paragraph" w:styleId="List">
-    <w:name w:val="List"/>
-    <w:basedOn w:val="TextBody"/>
-    <w:pPr/>
-    <w:rPr>
-      <w:rFonts w:cs="Arial"/>
-    </w:rPr>
-  </w:style>
-  <w:style w:type="paragraph" w:styleId="Caption">
-    <w:name w:val="Caption"/>
-    <w:basedOn w:val="Normal"/>
-    <w:qFormat/>
-    <w:pPr>
-      <w:suppressLineNumbers/>
-      <w:spacing w:before="120" w:after="120"/>
-    </w:pPr>
-    <w:rPr>
-      <w:rFonts w:cs="Arial"/>
-      <w:i/>
-      <w:iCs/>
-      <w:sz w:val="24"/>
-      <w:szCs w:val="24"/>
-    </w:rPr>
-  </w:style>
-  <w:style w:type="paragraph" w:styleId="Index">
-    <w:name w:val="Index"/>
-    <w:basedOn w:val="Normal"/>
-    <w:qFormat/>
-    <w:pPr>
-      <w:suppressLineNumbers/>
-    </w:pPr>
-    <w:rPr>
-      <w:rFonts w:cs="Arial"/>
-    </w:rPr>
-  </w:style>
-  <w:style w:type="paragraph" w:styleId="ListParagraph">
-    <w:name w:val="List Paragraph"/>
-    <w:basedOn w:val="Normal"/>
-    <w:uiPriority w:val="34"/>
-    <w:qFormat/>
-    <w:rsid w:val="005a6f2c"/>
-    <w:pPr>
-      <w:spacing w:before="0" w:after="160"/>
-      <w:ind w:left="720" w:hanging="0"/>
-      <w:contextualSpacing/>
-    </w:pPr>
-    <w:rPr/>
-  </w:style>
-  <w:style w:type="paragraph" w:styleId="HeaderandFooter">
-    <w:name w:val="Header and Footer"/>
-    <w:basedOn w:val="Normal"/>
-    <w:qFormat/>
-    <w:pPr/>
-    <w:rPr/>
-  </w:style>
-  <w:style w:type="paragraph" w:styleId="Header">
-    <w:name w:val="Header"/>
-    <w:basedOn w:val="Normal"/>
-    <w:link w:val="HeaderChar"/>
-    <w:uiPriority w:val="99"/>
-    <w:unhideWhenUsed/>
-    <w:rsid w:val="00ca48b4"/>
-    <w:pPr>
-      <w:tabs>
-        <w:tab w:val="clear" w:pos="720"/>
-        <w:tab w:val="center" w:pos="4680" w:leader="none"/>
-        <w:tab w:val="right" w:pos="9360" w:leader="none"/>
-      </w:tabs>
-      <w:spacing w:lineRule="auto" w:line="240" w:before="0" w:after="0"/>
-    </w:pPr>
-    <w:rPr/>
-  </w:style>
-  <w:style w:type="paragraph" w:styleId="Footer">
-    <w:name w:val="Footer"/>
-    <w:basedOn w:val="Normal"/>
-    <w:link w:val="FooterChar"/>
-    <w:uiPriority w:val="99"/>
-    <w:unhideWhenUsed/>
-    <w:rsid w:val="00ca48b4"/>
-    <w:pPr>
-      <w:tabs>
-        <w:tab w:val="clear" w:pos="720"/>
-        <w:tab w:val="center" w:pos="4680" w:leader="none"/>
-        <w:tab w:val="right" w:pos="9360" w:leader="none"/>
-      </w:tabs>
-      <w:spacing w:lineRule="auto" w:line="240" w:before="0" w:after="0"/>
-    </w:pPr>
-    <w:rPr/>
-  </w:style>
-  <w:style w:type="paragraph" w:styleId="NormalWeb">
-    <w:name w:val="Normal (Web)"/>
-    <w:basedOn w:val="Normal"/>
-    <w:uiPriority w:val="99"/>
-    <w:unhideWhenUsed/>
-    <w:qFormat/>
-    <w:rsid w:val="00143a0e"/>
-    <w:pPr>
-      <w:spacing w:lineRule="auto" w:line="240" w:beforeAutospacing="1" w:afterAutospacing="1"/>
-    </w:pPr>
-    <w:rPr>
-      <w:rFonts w:ascii="Times New Roman" w:hAnsi="Times New Roman" w:eastAsia="Times New Roman" w:cs="Times New Roman"/>
-      <w:sz w:val="24"/>
-      <w:szCs w:val="24"/>
-    </w:rPr>
-  </w:style>
-  <w:style w:type="paragraph" w:styleId="BalloonText">
-    <w:name w:val="Balloon Text"/>
-    <w:basedOn w:val="Normal"/>
-    <w:link w:val="BalloonTextChar"/>
-    <w:uiPriority w:val="99"/>
-    <w:semiHidden/>
-    <w:unhideWhenUsed/>
-    <w:qFormat/>
-    <w:rsid w:val="00472470"/>
-    <w:pPr>
-      <w:spacing w:lineRule="auto" w:line="240" w:before="0" w:after="0"/>
-    </w:pPr>
-    <w:rPr>
-      <w:rFonts w:ascii="Segoe UI" w:hAnsi="Segoe UI" w:cs="Segoe UI"/>
-      <w:sz w:val="18"/>
-      <w:szCs w:val="18"/>
-    </w:rPr>
-  </w:style>
-  <w:style w:type="numbering" w:styleId="NoList" w:default="1">
-    <w:name w:val="No List"/>
-    <w:uiPriority w:val="99"/>
-    <w:semiHidden/>
-    <w:unhideWhenUsed/>
-    <w:qFormat/>
   </w:style>
   <w:style w:type="table" w:default="1" w:styleId="TableNormal">
     <w:name w:val="Normal Table"/>
@@ -1675,22 +1467,203 @@
       </w:tblCellMar>
     </w:tblPr>
   </w:style>
+  <w:style w:type="numbering" w:default="1" w:styleId="NoList">
+    <w:name w:val="No List"/>
+    <w:uiPriority w:val="99"/>
+    <w:semiHidden/>
+    <w:unhideWhenUsed/>
+  </w:style>
+  <w:style w:type="character" w:customStyle="1" w:styleId="hb">
+    <w:name w:val="hb"/>
+    <w:basedOn w:val="DefaultParagraphFont"/>
+    <w:qFormat/>
+    <w:rsid w:val="005A6F2C"/>
+  </w:style>
+  <w:style w:type="character" w:customStyle="1" w:styleId="g2">
+    <w:name w:val="g2"/>
+    <w:basedOn w:val="DefaultParagraphFont"/>
+    <w:qFormat/>
+    <w:rsid w:val="005A6F2C"/>
+  </w:style>
+  <w:style w:type="character" w:customStyle="1" w:styleId="HeaderChar">
+    <w:name w:val="Header Char"/>
+    <w:basedOn w:val="DefaultParagraphFont"/>
+    <w:link w:val="Header"/>
+    <w:uiPriority w:val="99"/>
+    <w:qFormat/>
+    <w:rsid w:val="00CA48B4"/>
+  </w:style>
+  <w:style w:type="character" w:customStyle="1" w:styleId="FooterChar">
+    <w:name w:val="Footer Char"/>
+    <w:basedOn w:val="DefaultParagraphFont"/>
+    <w:link w:val="Footer"/>
+    <w:uiPriority w:val="99"/>
+    <w:qFormat/>
+    <w:rsid w:val="00CA48B4"/>
+  </w:style>
+  <w:style w:type="character" w:customStyle="1" w:styleId="BalloonTextChar">
+    <w:name w:val="Balloon Text Char"/>
+    <w:basedOn w:val="DefaultParagraphFont"/>
+    <w:link w:val="BalloonText"/>
+    <w:uiPriority w:val="99"/>
+    <w:semiHidden/>
+    <w:qFormat/>
+    <w:rsid w:val="00472470"/>
+    <w:rPr>
+      <w:rFonts w:ascii="Segoe UI" w:hAnsi="Segoe UI" w:cs="Segoe UI"/>
+      <w:sz w:val="18"/>
+      <w:szCs w:val="18"/>
+    </w:rPr>
+  </w:style>
+  <w:style w:type="paragraph" w:customStyle="1" w:styleId="Heading">
+    <w:name w:val="Heading"/>
+    <w:basedOn w:val="Normal"/>
+    <w:next w:val="BodyText"/>
+    <w:qFormat/>
+    <w:pPr>
+      <w:keepNext/>
+      <w:spacing w:before="240" w:after="120"/>
+    </w:pPr>
+    <w:rPr>
+      <w:rFonts w:ascii="Liberation Sans" w:eastAsia="Microsoft YaHei" w:hAnsi="Liberation Sans" w:cs="Arial"/>
+      <w:sz w:val="28"/>
+      <w:szCs w:val="28"/>
+    </w:rPr>
+  </w:style>
+  <w:style w:type="paragraph" w:styleId="BodyText">
+    <w:name w:val="Body Text"/>
+    <w:basedOn w:val="Normal"/>
+    <w:pPr>
+      <w:spacing w:after="140" w:line="276" w:lineRule="auto"/>
+    </w:pPr>
+  </w:style>
+  <w:style w:type="paragraph" w:styleId="List">
+    <w:name w:val="List"/>
+    <w:basedOn w:val="BodyText"/>
+    <w:rPr>
+      <w:rFonts w:cs="Arial"/>
+    </w:rPr>
+  </w:style>
+  <w:style w:type="paragraph" w:styleId="Caption">
+    <w:name w:val="caption"/>
+    <w:basedOn w:val="Normal"/>
+    <w:qFormat/>
+    <w:pPr>
+      <w:suppressLineNumbers/>
+      <w:spacing w:before="120" w:after="120"/>
+    </w:pPr>
+    <w:rPr>
+      <w:rFonts w:cs="Arial"/>
+      <w:i/>
+      <w:iCs/>
+      <w:sz w:val="24"/>
+      <w:szCs w:val="24"/>
+    </w:rPr>
+  </w:style>
+  <w:style w:type="paragraph" w:customStyle="1" w:styleId="Index">
+    <w:name w:val="Index"/>
+    <w:basedOn w:val="Normal"/>
+    <w:qFormat/>
+    <w:pPr>
+      <w:suppressLineNumbers/>
+    </w:pPr>
+    <w:rPr>
+      <w:rFonts w:cs="Arial"/>
+    </w:rPr>
+  </w:style>
+  <w:style w:type="paragraph" w:styleId="ListParagraph">
+    <w:name w:val="List Paragraph"/>
+    <w:basedOn w:val="Normal"/>
+    <w:uiPriority w:val="34"/>
+    <w:qFormat/>
+    <w:rsid w:val="005A6F2C"/>
+    <w:pPr>
+      <w:ind w:left="720"/>
+      <w:contextualSpacing/>
+    </w:pPr>
+  </w:style>
+  <w:style w:type="paragraph" w:customStyle="1" w:styleId="HeaderandFooter">
+    <w:name w:val="Header and Footer"/>
+    <w:basedOn w:val="Normal"/>
+    <w:qFormat/>
+  </w:style>
+  <w:style w:type="paragraph" w:styleId="Header">
+    <w:name w:val="header"/>
+    <w:basedOn w:val="Normal"/>
+    <w:link w:val="HeaderChar"/>
+    <w:uiPriority w:val="99"/>
+    <w:unhideWhenUsed/>
+    <w:rsid w:val="00CA48B4"/>
+    <w:pPr>
+      <w:tabs>
+        <w:tab w:val="center" w:pos="4680"/>
+        <w:tab w:val="right" w:pos="9360"/>
+      </w:tabs>
+      <w:spacing w:after="0" w:line="240" w:lineRule="auto"/>
+    </w:pPr>
+  </w:style>
+  <w:style w:type="paragraph" w:styleId="Footer">
+    <w:name w:val="footer"/>
+    <w:basedOn w:val="Normal"/>
+    <w:link w:val="FooterChar"/>
+    <w:uiPriority w:val="99"/>
+    <w:unhideWhenUsed/>
+    <w:rsid w:val="00CA48B4"/>
+    <w:pPr>
+      <w:tabs>
+        <w:tab w:val="center" w:pos="4680"/>
+        <w:tab w:val="right" w:pos="9360"/>
+      </w:tabs>
+      <w:spacing w:after="0" w:line="240" w:lineRule="auto"/>
+    </w:pPr>
+  </w:style>
+  <w:style w:type="paragraph" w:styleId="NormalWeb">
+    <w:name w:val="Normal (Web)"/>
+    <w:basedOn w:val="Normal"/>
+    <w:uiPriority w:val="99"/>
+    <w:unhideWhenUsed/>
+    <w:qFormat/>
+    <w:rsid w:val="00143A0E"/>
+    <w:pPr>
+      <w:spacing w:beforeAutospacing="1" w:afterAutospacing="1" w:line="240" w:lineRule="auto"/>
+    </w:pPr>
+    <w:rPr>
+      <w:rFonts w:ascii="Times New Roman" w:eastAsia="Times New Roman" w:hAnsi="Times New Roman" w:cs="Times New Roman"/>
+      <w:sz w:val="24"/>
+      <w:szCs w:val="24"/>
+    </w:rPr>
+  </w:style>
+  <w:style w:type="paragraph" w:styleId="BalloonText">
+    <w:name w:val="Balloon Text"/>
+    <w:basedOn w:val="Normal"/>
+    <w:link w:val="BalloonTextChar"/>
+    <w:uiPriority w:val="99"/>
+    <w:semiHidden/>
+    <w:unhideWhenUsed/>
+    <w:qFormat/>
+    <w:rsid w:val="00472470"/>
+    <w:pPr>
+      <w:spacing w:after="0" w:line="240" w:lineRule="auto"/>
+    </w:pPr>
+    <w:rPr>
+      <w:rFonts w:ascii="Segoe UI" w:hAnsi="Segoe UI" w:cs="Segoe UI"/>
+      <w:sz w:val="18"/>
+      <w:szCs w:val="18"/>
+    </w:rPr>
+  </w:style>
   <w:style w:type="table" w:styleId="TableGrid">
     <w:name w:val="Table Grid"/>
     <w:basedOn w:val="TableNormal"/>
     <w:uiPriority w:val="39"/>
-    <w:rsid w:val="005a6f2c"/>
-    <w:pPr>
-      <w:spacing w:after="0" w:line="240" w:lineRule="auto"/>
-    </w:pPr>
+    <w:rsid w:val="005A6F2C"/>
     <w:tblPr>
       <w:tblBorders>
-        <w:top w:val="single" w:color="auto" w:sz="4" w:space="0"/>
-        <w:left w:val="single" w:color="auto" w:sz="4" w:space="0"/>
-        <w:bottom w:val="single" w:color="auto" w:sz="4" w:space="0"/>
-        <w:right w:val="single" w:color="auto" w:sz="4" w:space="0"/>
-        <w:insideH w:val="single" w:color="auto" w:sz="4" w:space="0"/>
-        <w:insideV w:val="single" w:color="auto" w:sz="4" w:space="0"/>
+        <w:top w:val="single" w:sz="4" w:space="0" w:color="auto"/>
+        <w:left w:val="single" w:sz="4" w:space="0" w:color="auto"/>
+        <w:bottom w:val="single" w:sz="4" w:space="0" w:color="auto"/>
+        <w:right w:val="single" w:sz="4" w:space="0" w:color="auto"/>
+        <w:insideH w:val="single" w:sz="4" w:space="0" w:color="auto"/>
+        <w:insideV w:val="single" w:sz="4" w:space="0" w:color="auto"/>
       </w:tblBorders>
     </w:tblPr>
   </w:style>

--- a/Documents/Deliverable drafts_&_templates/Deliverable 2/SixGuys_Deliverable_2_SprintReviewReport_2.docx
+++ b/Documents/Deliverable drafts_&_templates/Deliverable 2/SixGuys_Deliverable_2_SprintReviewReport_2.docx
@@ -10,8 +10,6 @@
           <w:szCs w:val="24"/>
         </w:rPr>
       </w:pPr>
-      <w:bookmarkStart w:id="0" w:name="_GoBack"/>
-      <w:bookmarkEnd w:id="0"/>
     </w:p>
     <w:p>
       <w:pPr>
@@ -179,6 +177,8 @@
         </w:rPr>
         <w:t>Adaptation</w:t>
       </w:r>
+      <w:bookmarkStart w:id="0" w:name="_GoBack"/>
+      <w:bookmarkEnd w:id="0"/>
     </w:p>
     <w:p>
       <w:pPr>
@@ -585,7 +585,7 @@
           <wp:extent cx="1365885" cy="603250"/>
           <wp:effectExtent l="0" t="0" r="0" b="0"/>
           <wp:wrapNone/>
-          <wp:docPr id="1" name="Picture 1"/>
+          <wp:docPr id="110" name="Picture 110"/>
           <wp:cNvGraphicFramePr>
             <a:graphicFrameLocks xmlns:a="http://schemas.openxmlformats.org/drawingml/2006/main" noChangeAspect="1"/>
           </wp:cNvGraphicFramePr>

--- a/Documents/Deliverable drafts_&_templates/Deliverable 2/SixGuys_Deliverable_2_SprintReviewReport_2.docx
+++ b/Documents/Deliverable drafts_&_templates/Deliverable 2/SixGuys_Deliverable_2_SprintReviewReport_2.docx
@@ -10,6 +10,8 @@
           <w:szCs w:val="24"/>
         </w:rPr>
       </w:pPr>
+      <w:bookmarkStart w:id="0" w:name="_GoBack"/>
+      <w:bookmarkEnd w:id="0"/>
     </w:p>
     <w:p>
       <w:pPr>
@@ -177,8 +179,6 @@
         </w:rPr>
         <w:t>Adaptation</w:t>
       </w:r>
-      <w:bookmarkStart w:id="0" w:name="_GoBack"/>
-      <w:bookmarkEnd w:id="0"/>
     </w:p>
     <w:p>
       <w:pPr>
